--- a/data/wookjinahn_cv.docx
+++ b/data/wookjinahn_cv.docx
@@ -1,15 +1,14 @@
 
 <file path=word/document.xml><?xml version="1.0" encoding="utf-8"?>
-<w:document xmlns:o="urn:schemas-microsoft-com:office:office" xmlns:r="http://schemas.openxmlformats.org/officeDocument/2006/relationships" xmlns:v="urn:schemas-microsoft-com:vml" xmlns:w="http://schemas.openxmlformats.org/wordprocessingml/2006/main" xmlns:w10="urn:schemas-microsoft-com:office:word" xmlns:wp="http://schemas.openxmlformats.org/drawingml/2006/wordprocessingDrawing" xmlns:wps="http://schemas.microsoft.com/office/word/2010/wordprocessingShape" xmlns:wpg="http://schemas.microsoft.com/office/word/2010/wordprocessingGroup" xmlns:mc="http://schemas.openxmlformats.org/markup-compatibility/2006" xmlns:wp14="http://schemas.microsoft.com/office/word/2010/wordprocessingDrawing" xmlns:w14="http://schemas.microsoft.com/office/word/2010/wordml" mc:Ignorable="w14 wp14">
+<w:document xmlns:wpc="http://schemas.microsoft.com/office/word/2010/wordprocessingCanvas" xmlns:cx="http://schemas.microsoft.com/office/drawing/2014/chartex" xmlns:cx1="http://schemas.microsoft.com/office/drawing/2015/9/8/chartex" xmlns:cx2="http://schemas.microsoft.com/office/drawing/2015/10/21/chartex" xmlns:cx3="http://schemas.microsoft.com/office/drawing/2016/5/9/chartex" xmlns:cx4="http://schemas.microsoft.com/office/drawing/2016/5/10/chartex" xmlns:cx5="http://schemas.microsoft.com/office/drawing/2016/5/11/chartex" xmlns:cx6="http://schemas.microsoft.com/office/drawing/2016/5/12/chartex" xmlns:cx7="http://schemas.microsoft.com/office/drawing/2016/5/13/chartex" xmlns:cx8="http://schemas.microsoft.com/office/drawing/2016/5/14/chartex" xmlns:mc="http://schemas.openxmlformats.org/markup-compatibility/2006" xmlns:aink="http://schemas.microsoft.com/office/drawing/2016/ink" xmlns:am3d="http://schemas.microsoft.com/office/drawing/2017/model3d" xmlns:o="urn:schemas-microsoft-com:office:office" xmlns:oel="http://schemas.microsoft.com/office/2019/extlst" xmlns:r="http://schemas.openxmlformats.org/officeDocument/2006/relationships" xmlns:m="http://schemas.openxmlformats.org/officeDocument/2006/math" xmlns:v="urn:schemas-microsoft-com:vml" xmlns:wp14="http://schemas.microsoft.com/office/word/2010/wordprocessingDrawing" xmlns:wp="http://schemas.openxmlformats.org/drawingml/2006/wordprocessingDrawing" xmlns:w10="urn:schemas-microsoft-com:office:word" xmlns:w="http://schemas.openxmlformats.org/wordprocessingml/2006/main" xmlns:w14="http://schemas.microsoft.com/office/word/2010/wordml" xmlns:w15="http://schemas.microsoft.com/office/word/2012/wordml" xmlns:w16cex="http://schemas.microsoft.com/office/word/2018/wordml/cex" xmlns:w16cid="http://schemas.microsoft.com/office/word/2016/wordml/cid" xmlns:w16="http://schemas.microsoft.com/office/word/2018/wordml" xmlns:w16du="http://schemas.microsoft.com/office/word/2023/wordml/word16du" xmlns:w16sdtdh="http://schemas.microsoft.com/office/word/2020/wordml/sdtdatahash" xmlns:w16se="http://schemas.microsoft.com/office/word/2015/wordml/symex" xmlns:wpg="http://schemas.microsoft.com/office/word/2010/wordprocessingGroup" xmlns:wpi="http://schemas.microsoft.com/office/word/2010/wordprocessingInk" xmlns:wne="http://schemas.microsoft.com/office/word/2006/wordml" xmlns:wps="http://schemas.microsoft.com/office/word/2010/wordprocessingShape" mc:Ignorable="w14 w15 w16se w16cid w16 w16cex w16sdtdh w16du wp14">
   <w:body>
     <w:p>
       <w:pPr>
         <w:pStyle w:val="Standard"/>
-        <w:spacing w:lineRule="auto" w:line="360"/>
+        <w:spacing w:line="360" w:lineRule="auto"/>
         <w:jc w:val="center"/>
         <w:rPr>
           <w:rFonts w:ascii="Times New Roman" w:hAnsi="Times New Roman" w:cs="Times New Roman"/>
-          <w:b/>
           <w:b/>
           <w:bCs/>
           <w:sz w:val="28"/>
@@ -19,7 +18,7 @@
       </w:pPr>
       <w:r>
         <w:rPr>
-          <w:rFonts w:cs="Times New Roman" w:ascii="Times New Roman" w:hAnsi="Times New Roman"/>
+          <w:rFonts w:ascii="Times New Roman" w:hAnsi="Times New Roman" w:cs="Times New Roman"/>
           <w:b/>
           <w:bCs/>
           <w:sz w:val="28"/>
@@ -32,24 +31,25 @@
     <w:p>
       <w:pPr>
         <w:pStyle w:val="Standard"/>
-        <w:spacing w:lineRule="auto" w:line="276"/>
+        <w:spacing w:line="276" w:lineRule="auto"/>
         <w:jc w:val="both"/>
         <w:rPr>
-          <w:rFonts w:ascii="Times New Roman" w:hAnsi="Times New Roman" w:eastAsia="DengXian" w:cs="Times New Roman"/>
+          <w:rFonts w:ascii="Times New Roman" w:eastAsia="DengXian" w:hAnsi="Times New Roman" w:cs="Times New Roman"/>
           <w:sz w:val="20"/>
           <w:szCs w:val="20"/>
         </w:rPr>
       </w:pPr>
       <w:r>
         <w:rPr>
-          <w:rFonts w:eastAsia="DengXian" w:cs="Times New Roman" w:ascii="Times New Roman" w:hAnsi="Times New Roman"/>
+          <w:rFonts w:ascii="Times New Roman" w:eastAsia="DengXian" w:hAnsi="Times New Roman" w:cs="Times New Roman"/>
+          <w:noProof/>
           <w:sz w:val="20"/>
           <w:szCs w:val="20"/>
         </w:rPr>
         <mc:AlternateContent>
           <mc:Choice Requires="wps">
             <w:drawing>
-              <wp:anchor behindDoc="0" distT="0" distB="0" distL="0" distR="0" simplePos="0" locked="0" layoutInCell="1" allowOverlap="1" relativeHeight="2" wp14:anchorId="09071E20">
+              <wp:anchor distT="0" distB="0" distL="0" distR="0" simplePos="0" relativeHeight="2" behindDoc="0" locked="0" layoutInCell="1" allowOverlap="1" wp14:anchorId="4E44B694" wp14:editId="3D1D28AD">
                 <wp:simplePos x="0" y="0"/>
                 <wp:positionH relativeFrom="margin">
                   <wp:align>left</wp:align>
@@ -61,10 +61,11 @@
                 <wp:effectExtent l="0" t="0" r="19050" b="19050"/>
                 <wp:wrapNone/>
                 <wp:docPr id="1" name="Shape1"/>
+                <wp:cNvGraphicFramePr/>
                 <a:graphic xmlns:a="http://schemas.openxmlformats.org/drawingml/2006/main">
                   <a:graphicData uri="http://schemas.microsoft.com/office/word/2010/wordprocessingShape">
                     <wps:wsp>
-                      <wps:cNvSpPr/>
+                      <wps:cNvCnPr/>
                       <wps:spPr>
                         <a:xfrm>
                           <a:off x="0" y="0"/>
@@ -81,9 +82,15 @@
                         </a:ln>
                       </wps:spPr>
                       <wps:style>
-                        <a:lnRef idx="0"/>
-                        <a:fillRef idx="0"/>
-                        <a:effectRef idx="0"/>
+                        <a:lnRef idx="0">
+                          <a:scrgbClr r="0" g="0" b="0"/>
+                        </a:lnRef>
+                        <a:fillRef idx="0">
+                          <a:scrgbClr r="0" g="0" b="0"/>
+                        </a:fillRef>
+                        <a:effectRef idx="0">
+                          <a:scrgbClr r="0" g="0" b="0"/>
+                        </a:effectRef>
                         <a:fontRef idx="minor"/>
                       </wps:style>
                       <wps:bodyPr/>
@@ -95,9 +102,8 @@
           </mc:Choice>
           <mc:Fallback>
             <w:pict>
-              <v:line id="shape_0" from="0pt,5.85pt" to="536.95pt,5.85pt" ID="Shape1" stroked="t" style="position:absolute;mso-position-horizontal:left;mso-position-horizontal-relative:margin" wp14:anchorId="09071E20">
-                <v:stroke color="black" weight="9000" joinstyle="round" endcap="flat"/>
-                <v:fill o:detectmouseclick="t" on="false"/>
+              <v:line w14:anchorId="2C96E443" id="Shape1" o:spid="_x0000_s1026" style="position:absolute;z-index:2;visibility:visible;mso-wrap-style:square;mso-wrap-distance-left:0;mso-wrap-distance-top:0;mso-wrap-distance-right:0;mso-wrap-distance-bottom:0;mso-position-horizontal:left;mso-position-horizontal-relative:margin;mso-position-vertical:absolute;mso-position-vertical-relative:text" from="0,5.85pt" to="537.05pt,5.9pt" o:gfxdata="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" strokeweight=".25mm">
+                <w10:wrap anchorx="margin"/>
               </v:line>
             </w:pict>
           </mc:Fallback>
@@ -107,7 +113,7 @@
     <w:p>
       <w:pPr>
         <w:pStyle w:val="Standard"/>
-        <w:spacing w:lineRule="auto" w:line="360"/>
+        <w:spacing w:line="360" w:lineRule="auto"/>
         <w:jc w:val="center"/>
         <w:rPr>
           <w:rFonts w:ascii="Times New Roman" w:hAnsi="Times New Roman" w:cs="Times New Roman"/>
@@ -118,7 +124,7 @@
       </w:pPr>
       <w:r>
         <w:rPr>
-          <w:rFonts w:cs="Times New Roman" w:ascii="Times New Roman" w:hAnsi="Times New Roman"/>
+          <w:rFonts w:ascii="Times New Roman" w:hAnsi="Times New Roman" w:cs="Times New Roman"/>
           <w:sz w:val="20"/>
           <w:szCs w:val="20"/>
           <w:lang w:eastAsia="ko-KR"/>
@@ -129,7 +135,7 @@
     <w:p>
       <w:pPr>
         <w:pStyle w:val="Standard"/>
-        <w:spacing w:lineRule="auto" w:line="360"/>
+        <w:spacing w:line="360" w:lineRule="auto"/>
         <w:jc w:val="center"/>
         <w:rPr>
           <w:rFonts w:ascii="Times New Roman" w:hAnsi="Times New Roman" w:cs="Times New Roman"/>
@@ -140,7 +146,7 @@
       </w:pPr>
       <w:r>
         <w:rPr>
-          <w:rFonts w:cs="Times New Roman" w:ascii="Times New Roman" w:hAnsi="Times New Roman"/>
+          <w:rFonts w:ascii="Times New Roman" w:hAnsi="Times New Roman" w:cs="Times New Roman"/>
           <w:sz w:val="20"/>
           <w:szCs w:val="20"/>
           <w:lang w:eastAsia="ko-KR"/>
@@ -148,89 +154,178 @@
         <w:t>Pusan National University</w:t>
       </w:r>
     </w:p>
+    <w:tbl>
+      <w:tblPr>
+        <w:tblStyle w:val="aa"/>
+        <w:tblW w:w="0" w:type="auto"/>
+        <w:tblBorders>
+          <w:top w:val="none" w:sz="0" w:space="0" w:color="auto"/>
+          <w:left w:val="none" w:sz="0" w:space="0" w:color="auto"/>
+          <w:bottom w:val="none" w:sz="0" w:space="0" w:color="auto"/>
+          <w:right w:val="none" w:sz="0" w:space="0" w:color="auto"/>
+          <w:insideH w:val="none" w:sz="0" w:space="0" w:color="auto"/>
+          <w:insideV w:val="none" w:sz="0" w:space="0" w:color="auto"/>
+        </w:tblBorders>
+        <w:tblLook w:val="04A0" w:firstRow="1" w:lastRow="0" w:firstColumn="1" w:lastColumn="0" w:noHBand="0" w:noVBand="1"/>
+      </w:tblPr>
+      <w:tblGrid>
+        <w:gridCol w:w="3596"/>
+        <w:gridCol w:w="3597"/>
+        <w:gridCol w:w="3597"/>
+      </w:tblGrid>
+      <w:tr>
+        <w:tc>
+          <w:tcPr>
+            <w:tcW w:w="3596" w:type="dxa"/>
+          </w:tcPr>
+          <w:p>
+            <w:pPr>
+              <w:pStyle w:val="Standard"/>
+              <w:spacing w:line="360" w:lineRule="auto"/>
+              <w:jc w:val="center"/>
+              <w:rPr>
+                <w:rFonts w:hint="eastAsia"/>
+                <w:lang w:eastAsia="ko-KR"/>
+              </w:rPr>
+            </w:pPr>
+            <w:r>
+              <w:rPr>
+                <w:rFonts w:ascii="Times New Roman" w:hAnsi="Times New Roman" w:cs="Times New Roman" w:hint="eastAsia"/>
+                <w:sz w:val="20"/>
+                <w:szCs w:val="20"/>
+                <w:lang w:eastAsia="ko-KR"/>
+              </w:rPr>
+              <w:t>+82-10-3393-6203</w:t>
+            </w:r>
+          </w:p>
+        </w:tc>
+        <w:tc>
+          <w:tcPr>
+            <w:tcW w:w="3597" w:type="dxa"/>
+          </w:tcPr>
+          <w:p>
+            <w:pPr>
+              <w:pStyle w:val="Standard"/>
+              <w:spacing w:line="360" w:lineRule="auto"/>
+              <w:jc w:val="center"/>
+              <w:rPr>
+                <w:rFonts w:hint="eastAsia"/>
+                <w:lang w:eastAsia="ko-KR"/>
+              </w:rPr>
+            </w:pPr>
+            <w:r>
+              <w:rPr>
+                <w:rFonts w:ascii="Times New Roman" w:hAnsi="Times New Roman" w:cs="Times New Roman"/>
+                <w:sz w:val="20"/>
+                <w:szCs w:val="20"/>
+                <w:lang w:eastAsia="ko-KR"/>
+              </w:rPr>
+              <w:t>wookjinahn5@pusan.ac.kr</w:t>
+            </w:r>
+          </w:p>
+        </w:tc>
+        <w:tc>
+          <w:tcPr>
+            <w:tcW w:w="3597" w:type="dxa"/>
+          </w:tcPr>
+          <w:p>
+            <w:pPr>
+              <w:pStyle w:val="Standard"/>
+              <w:spacing w:line="360" w:lineRule="auto"/>
+              <w:jc w:val="center"/>
+              <w:rPr>
+                <w:rFonts w:hint="eastAsia"/>
+                <w:lang w:eastAsia="ko-KR"/>
+              </w:rPr>
+            </w:pPr>
+            <w:r>
+              <w:rPr>
+                <w:rFonts w:ascii="Times New Roman" w:hAnsi="Times New Roman" w:cs="Times New Roman"/>
+                <w:sz w:val="20"/>
+                <w:szCs w:val="20"/>
+                <w:lang w:eastAsia="ko-KR"/>
+              </w:rPr>
+              <w:t>Wookjinahn</w:t>
+            </w:r>
+            <w:r>
+              <w:rPr>
+                <w:rFonts w:ascii="Times New Roman" w:hAnsi="Times New Roman" w:cs="Times New Roman" w:hint="eastAsia"/>
+                <w:sz w:val="20"/>
+                <w:szCs w:val="20"/>
+                <w:lang w:eastAsia="ko-KR"/>
+              </w:rPr>
+              <w:t>.github.io</w:t>
+            </w:r>
+          </w:p>
+        </w:tc>
+      </w:tr>
+    </w:tbl>
     <w:p>
       <w:pPr>
         <w:pStyle w:val="Standard"/>
-        <w:spacing w:lineRule="auto" w:line="360"/>
-        <w:jc w:val="center"/>
-        <w:rPr/>
-      </w:pPr>
-      <w:hyperlink r:id="rId2">
-        <w:r>
-          <w:rPr>
-            <w:rStyle w:val="InternetLink"/>
-            <w:rFonts w:cs="Times New Roman" w:ascii="Times New Roman" w:hAnsi="Times New Roman"/>
-            <w:color w:val="0563C1" w:themeColor="hyperlink"/>
-            <w:sz w:val="20"/>
-            <w:szCs w:val="20"/>
-            <w:u w:val="single"/>
-            <w:lang w:eastAsia="ko-KR"/>
-          </w:rPr>
-          <w:t>w</w:t>
-        </w:r>
-      </w:hyperlink>
-      <w:r>
+        <w:spacing w:line="360" w:lineRule="auto"/>
         <w:rPr>
-          <w:rFonts w:cs="Times New Roman" w:ascii="Times New Roman" w:hAnsi="Times New Roman"/>
-          <w:color w:val="0563C1" w:themeColor="hyperlink"/>
-          <w:sz w:val="20"/>
-          <w:szCs w:val="20"/>
-          <w:u w:val="single"/>
+          <w:rFonts w:hint="eastAsia"/>
           <w:lang w:eastAsia="ko-KR"/>
         </w:rPr>
-        <w:t>ookjinahn5@pusan.ac.kr</w:t>
-      </w:r>
+      </w:pPr>
     </w:p>
     <w:tbl>
       <w:tblPr>
-        <w:tblStyle w:val="a9"/>
+        <w:tblStyle w:val="ab"/>
         <w:tblW w:w="10790" w:type="dxa"/>
-        <w:jc w:val="left"/>
-        <w:tblInd w:w="0" w:type="dxa"/>
-        <w:tblCellMar>
-          <w:top w:w="0" w:type="dxa"/>
-          <w:left w:w="108" w:type="dxa"/>
-          <w:bottom w:w="0" w:type="dxa"/>
-          <w:right w:w="108" w:type="dxa"/>
-        </w:tblCellMar>
-        <w:tblLook w:val="04a0" w:noHBand="0" w:noVBand="1" w:firstColumn="1" w:lastRow="0" w:lastColumn="0" w:firstRow="1"/>
+        <w:tblBorders>
+          <w:top w:val="none" w:sz="0" w:space="0" w:color="auto"/>
+          <w:left w:val="none" w:sz="0" w:space="0" w:color="auto"/>
+          <w:bottom w:val="none" w:sz="0" w:space="0" w:color="auto"/>
+          <w:right w:val="none" w:sz="0" w:space="0" w:color="auto"/>
+          <w:insideH w:val="none" w:sz="0" w:space="0" w:color="auto"/>
+          <w:insideV w:val="none" w:sz="0" w:space="0" w:color="auto"/>
+        </w:tblBorders>
+        <w:tblLook w:val="04A0" w:firstRow="1" w:lastRow="0" w:firstColumn="1" w:lastColumn="0" w:noHBand="0" w:noVBand="1"/>
       </w:tblPr>
       <w:tblGrid>
         <w:gridCol w:w="1589"/>
-        <w:gridCol w:w="9200"/>
+        <w:gridCol w:w="9201"/>
       </w:tblGrid>
       <w:tr>
         <w:trPr>
-          <w:trHeight w:val="202" w:hRule="atLeast"/>
+          <w:trHeight w:val="202"/>
         </w:trPr>
         <w:tc>
           <w:tcPr>
             <w:tcW w:w="1589" w:type="dxa"/>
-            <w:tcBorders>
-              <w:top w:val="nil"/>
-              <w:left w:val="nil"/>
-              <w:bottom w:val="nil"/>
-              <w:right w:val="nil"/>
-            </w:tcBorders>
           </w:tcPr>
           <w:p>
             <w:pPr>
               <w:pStyle w:val="Standard"/>
-              <w:spacing w:lineRule="auto" w:line="276"/>
-              <w:jc w:val="both"/>
-              <w:rPr>
-                <w:rFonts w:ascii="Times New Roman" w:hAnsi="Times New Roman" w:cs="Times New Roman"/>
-                <w:b/>
+              <w:spacing w:line="276" w:lineRule="auto"/>
+              <w:jc w:val="both"/>
+              <w:rPr>
+                <w:rFonts w:ascii="Times New Roman" w:hAnsi="Times New Roman" w:cs="Times New Roman"/>
                 <w:b/>
                 <w:bCs/>
-                <w:sz w:val="20"/>
-                <w:szCs w:val="20"/>
-                <w:lang w:eastAsia="ko-KR"/>
-              </w:rPr>
-            </w:pPr>
-            <w:r>
-              <w:rPr>
-                <w:rFonts w:cs="Times New Roman" w:ascii="Times New Roman" w:hAnsi="Times New Roman"/>
+                <w:lang w:eastAsia="ko-KR"/>
+              </w:rPr>
+            </w:pPr>
+          </w:p>
+          <w:p>
+            <w:pPr>
+              <w:pStyle w:val="Standard"/>
+              <w:spacing w:line="276" w:lineRule="auto"/>
+              <w:jc w:val="both"/>
+              <w:rPr>
+                <w:rFonts w:ascii="Times New Roman" w:hAnsi="Times New Roman" w:cs="Times New Roman"/>
+                <w:b/>
+                <w:bCs/>
+                <w:sz w:val="20"/>
+                <w:szCs w:val="20"/>
+                <w:lang w:eastAsia="ko-KR"/>
+              </w:rPr>
+            </w:pPr>
+            <w:r>
+              <w:rPr>
+                <w:rFonts w:ascii="Times New Roman" w:hAnsi="Times New Roman" w:cs="Times New Roman"/>
                 <w:b/>
                 <w:bCs/>
                 <w:lang w:eastAsia="ko-KR"/>
@@ -241,72 +336,79 @@
         </w:tc>
         <w:tc>
           <w:tcPr>
-            <w:tcW w:w="9200" w:type="dxa"/>
-            <w:tcBorders>
-              <w:top w:val="nil"/>
-              <w:left w:val="nil"/>
-              <w:bottom w:val="nil"/>
-              <w:right w:val="nil"/>
-            </w:tcBorders>
+            <w:tcW w:w="9201" w:type="dxa"/>
           </w:tcPr>
           <w:p>
             <w:pPr>
               <w:pStyle w:val="Standard"/>
-              <w:spacing w:lineRule="auto" w:line="276"/>
-              <w:jc w:val="both"/>
-              <w:rPr>
-                <w:rFonts w:ascii="Times New Roman" w:hAnsi="Times New Roman" w:cs="Times New Roman"/>
-                <w:sz w:val="20"/>
-                <w:szCs w:val="20"/>
-              </w:rPr>
-            </w:pPr>
-            <w:r>
-              <w:rPr/>
+              <w:spacing w:line="276" w:lineRule="auto"/>
+              <w:jc w:val="both"/>
+              <w:rPr>
+                <w:rFonts w:ascii="Times New Roman" w:hAnsi="Times New Roman" w:cs="Times New Roman"/>
+                <w:sz w:val="20"/>
+                <w:szCs w:val="20"/>
+              </w:rPr>
+            </w:pPr>
+          </w:p>
+          <w:p>
+            <w:pPr>
+              <w:pStyle w:val="Standard"/>
+              <w:spacing w:line="276" w:lineRule="auto"/>
+              <w:ind w:left="372"/>
+              <w:jc w:val="both"/>
+              <w:rPr>
+                <w:rFonts w:ascii="Times New Roman" w:hAnsi="Times New Roman" w:cs="Times New Roman"/>
+                <w:b/>
+                <w:bCs/>
+                <w:sz w:val="20"/>
+                <w:szCs w:val="20"/>
+                <w:lang w:eastAsia="ko-KR"/>
+              </w:rPr>
+            </w:pPr>
+            <w:r>
+              <w:rPr>
+                <w:rFonts w:hint="eastAsia"/>
+                <w:b/>
+                <w:bCs/>
+                <w:lang w:eastAsia="ko-KR"/>
+              </w:rPr>
+              <w:t>Legged Robots, Computer Vision, Optimal Control</w:t>
+            </w:r>
+            <w:r>
+              <w:rPr>
+                <w:b/>
+                <w:bCs/>
+              </w:rPr>
+              <w:t xml:space="preserve"> </w:t>
             </w:r>
           </w:p>
         </w:tc>
       </w:tr>
       <w:tr>
-        <w:trPr/>
         <w:tc>
           <w:tcPr>
             <w:tcW w:w="1589" w:type="dxa"/>
-            <w:tcBorders>
-              <w:top w:val="nil"/>
-              <w:left w:val="nil"/>
-              <w:bottom w:val="nil"/>
-              <w:right w:val="nil"/>
-            </w:tcBorders>
           </w:tcPr>
           <w:p>
             <w:pPr>
               <w:pStyle w:val="Standard"/>
-              <w:spacing w:lineRule="auto" w:line="276"/>
-              <w:jc w:val="both"/>
-              <w:rPr>
-                <w:rFonts w:ascii="Times New Roman" w:hAnsi="Times New Roman" w:cs="Times New Roman"/>
-                <w:sz w:val="20"/>
-                <w:szCs w:val="20"/>
-                <w:lang w:eastAsia="ko-KR"/>
-              </w:rPr>
-            </w:pPr>
-            <w:r>
-              <w:rPr>
-                <w:rFonts w:cs="Times New Roman" w:ascii="Times New Roman" w:hAnsi="Times New Roman"/>
-                <w:sz w:val="20"/>
-                <w:szCs w:val="20"/>
-                <w:lang w:eastAsia="ko-KR"/>
-              </w:rPr>
-            </w:r>
-          </w:p>
-          <w:p>
-            <w:pPr>
-              <w:pStyle w:val="Standard"/>
-              <w:spacing w:lineRule="auto" w:line="276"/>
-              <w:jc w:val="both"/>
-              <w:rPr>
-                <w:rFonts w:ascii="Times New Roman" w:hAnsi="Times New Roman" w:cs="Times New Roman"/>
-                <w:b/>
+              <w:spacing w:line="276" w:lineRule="auto"/>
+              <w:jc w:val="both"/>
+              <w:rPr>
+                <w:rFonts w:ascii="Times New Roman" w:hAnsi="Times New Roman" w:cs="Times New Roman"/>
+                <w:sz w:val="20"/>
+                <w:szCs w:val="20"/>
+                <w:lang w:eastAsia="ko-KR"/>
+              </w:rPr>
+            </w:pPr>
+          </w:p>
+          <w:p>
+            <w:pPr>
+              <w:pStyle w:val="Standard"/>
+              <w:spacing w:line="276" w:lineRule="auto"/>
+              <w:jc w:val="both"/>
+              <w:rPr>
+                <w:rFonts w:ascii="Times New Roman" w:hAnsi="Times New Roman" w:cs="Times New Roman"/>
                 <w:b/>
                 <w:bCs/>
                 <w:sz w:val="28"/>
@@ -316,7 +418,7 @@
             </w:pPr>
             <w:r>
               <w:rPr>
-                <w:rFonts w:cs="Times New Roman" w:ascii="Times New Roman" w:hAnsi="Times New Roman"/>
+                <w:rFonts w:ascii="Times New Roman" w:hAnsi="Times New Roman" w:cs="Times New Roman"/>
                 <w:b/>
                 <w:bCs/>
                 <w:lang w:eastAsia="ko-KR"/>
@@ -327,46 +429,33 @@
         </w:tc>
         <w:tc>
           <w:tcPr>
-            <w:tcW w:w="9200" w:type="dxa"/>
-            <w:tcBorders>
-              <w:top w:val="nil"/>
-              <w:left w:val="nil"/>
-              <w:bottom w:val="nil"/>
-              <w:right w:val="nil"/>
-            </w:tcBorders>
+            <w:tcW w:w="9201" w:type="dxa"/>
           </w:tcPr>
           <w:p>
             <w:pPr>
               <w:pStyle w:val="Standard"/>
-              <w:spacing w:lineRule="auto" w:line="276"/>
-              <w:jc w:val="both"/>
-              <w:rPr>
-                <w:rFonts w:ascii="Times New Roman" w:hAnsi="Times New Roman" w:cs="Times New Roman"/>
-                <w:sz w:val="20"/>
-                <w:szCs w:val="20"/>
-              </w:rPr>
-            </w:pPr>
-            <w:r>
-              <w:rPr>
-                <w:rFonts w:cs="Times New Roman" w:ascii="Times New Roman" w:hAnsi="Times New Roman"/>
-                <w:sz w:val="20"/>
-                <w:szCs w:val="20"/>
-              </w:rPr>
-            </w:r>
-          </w:p>
-          <w:p>
-            <w:pPr>
-              <w:pStyle w:val="Standard"/>
-              <w:spacing w:lineRule="auto" w:line="276"/>
-              <w:ind w:left="372" w:hanging="0"/>
-              <w:jc w:val="both"/>
-              <w:rPr>
-                <w:rFonts w:ascii="Times New Roman" w:hAnsi="Times New Roman" w:cs="Times New Roman"/>
-                <w:b/>
+              <w:spacing w:line="276" w:lineRule="auto"/>
+              <w:jc w:val="both"/>
+              <w:rPr>
+                <w:rFonts w:ascii="Times New Roman" w:hAnsi="Times New Roman" w:cs="Times New Roman"/>
+                <w:sz w:val="20"/>
+                <w:szCs w:val="20"/>
+              </w:rPr>
+            </w:pPr>
+          </w:p>
+          <w:p>
+            <w:pPr>
+              <w:pStyle w:val="Standard"/>
+              <w:spacing w:line="276" w:lineRule="auto"/>
+              <w:ind w:left="372"/>
+              <w:jc w:val="both"/>
+              <w:rPr>
+                <w:rFonts w:ascii="Times New Roman" w:hAnsi="Times New Roman" w:cs="Times New Roman"/>
                 <w:b/>
                 <w:bCs/>
                 <w:sz w:val="20"/>
                 <w:szCs w:val="20"/>
+                <w:lang w:eastAsia="ko-KR"/>
               </w:rPr>
             </w:pPr>
             <w:r>
@@ -378,7 +467,7 @@
             </w:r>
             <w:r>
               <w:rPr>
-                <w:rFonts w:cs="Times New Roman" w:ascii="Times New Roman" w:hAnsi="Times New Roman"/>
+                <w:rFonts w:ascii="Times New Roman" w:hAnsi="Times New Roman" w:cs="Times New Roman"/>
                 <w:b/>
                 <w:bCs/>
                 <w:sz w:val="20"/>
@@ -390,7 +479,7 @@
           <w:p>
             <w:pPr>
               <w:pStyle w:val="Standard"/>
-              <w:spacing w:lineRule="auto" w:line="276"/>
+              <w:spacing w:line="276" w:lineRule="auto"/>
               <w:ind w:left="372" w:firstLine="200"/>
               <w:jc w:val="both"/>
               <w:rPr>
@@ -401,7 +490,7 @@
             </w:pPr>
             <w:r>
               <w:rPr>
-                <w:rFonts w:cs="Times New Roman" w:ascii="Times New Roman" w:hAnsi="Times New Roman"/>
+                <w:rFonts w:ascii="Times New Roman" w:hAnsi="Times New Roman" w:cs="Times New Roman"/>
                 <w:sz w:val="20"/>
                 <w:szCs w:val="20"/>
               </w:rPr>
@@ -409,7 +498,7 @@
             </w:r>
             <w:r>
               <w:rPr>
-                <w:rFonts w:cs="Times New Roman" w:ascii="Times New Roman" w:hAnsi="Times New Roman"/>
+                <w:rFonts w:ascii="Times New Roman" w:hAnsi="Times New Roman" w:cs="Times New Roman"/>
                 <w:b/>
                 <w:bCs/>
                 <w:sz w:val="20"/>
@@ -419,20 +508,36 @@
             </w:r>
             <w:r>
               <w:rPr>
-                <w:rFonts w:cs="Times New Roman" w:ascii="Times New Roman" w:hAnsi="Times New Roman"/>
-                <w:b w:val="false"/>
-                <w:bCs w:val="false"/>
-                <w:sz w:val="20"/>
-                <w:szCs w:val="20"/>
-                <w:lang w:eastAsia="ko-KR"/>
-              </w:rPr>
-              <w:t>(GPA: 3.92 / 4.0)</w:t>
-            </w:r>
-          </w:p>
-          <w:p>
-            <w:pPr>
-              <w:pStyle w:val="Standard"/>
-              <w:spacing w:lineRule="auto" w:line="276"/>
+                <w:rFonts w:ascii="Times New Roman" w:hAnsi="Times New Roman" w:cs="Times New Roman"/>
+                <w:sz w:val="20"/>
+                <w:szCs w:val="20"/>
+                <w:lang w:eastAsia="ko-KR"/>
+              </w:rPr>
+              <w:t xml:space="preserve">(GPA: </w:t>
+            </w:r>
+            <w:r>
+              <w:rPr>
+                <w:rFonts w:ascii="Times New Roman" w:hAnsi="Times New Roman" w:cs="Times New Roman" w:hint="eastAsia"/>
+                <w:sz w:val="20"/>
+                <w:szCs w:val="20"/>
+                <w:lang w:eastAsia="ko-KR"/>
+              </w:rPr>
+              <w:t>4.31 / 4.5</w:t>
+            </w:r>
+            <w:r>
+              <w:rPr>
+                <w:rFonts w:ascii="Times New Roman" w:hAnsi="Times New Roman" w:cs="Times New Roman"/>
+                <w:sz w:val="20"/>
+                <w:szCs w:val="20"/>
+                <w:lang w:eastAsia="ko-KR"/>
+              </w:rPr>
+              <w:t>)</w:t>
+            </w:r>
+          </w:p>
+          <w:p>
+            <w:pPr>
+              <w:pStyle w:val="Standard"/>
+              <w:spacing w:line="276" w:lineRule="auto"/>
               <w:ind w:left="372" w:firstLine="200"/>
               <w:jc w:val="both"/>
               <w:rPr>
@@ -444,7 +549,7 @@
             </w:pPr>
             <w:r>
               <w:rPr>
-                <w:rFonts w:cs="Times New Roman" w:ascii="Times New Roman" w:hAnsi="Times New Roman"/>
+                <w:rFonts w:ascii="Times New Roman" w:hAnsi="Times New Roman" w:cs="Times New Roman"/>
                 <w:sz w:val="20"/>
                 <w:szCs w:val="20"/>
                 <w:lang w:eastAsia="ko-KR"/>
@@ -455,31 +560,23 @@
           <w:p>
             <w:pPr>
               <w:pStyle w:val="Standard"/>
-              <w:spacing w:lineRule="auto" w:line="276"/>
-              <w:jc w:val="both"/>
-              <w:rPr>
-                <w:rFonts w:ascii="Times New Roman" w:hAnsi="Times New Roman" w:eastAsia="DengXian" w:cs="Times New Roman"/>
-                <w:sz w:val="20"/>
-                <w:szCs w:val="20"/>
-              </w:rPr>
-            </w:pPr>
-            <w:r>
-              <w:rPr>
-                <w:rFonts w:eastAsia="DengXian" w:cs="Times New Roman" w:ascii="Times New Roman" w:hAnsi="Times New Roman"/>
-                <w:sz w:val="20"/>
-                <w:szCs w:val="20"/>
-              </w:rPr>
-            </w:r>
-          </w:p>
-          <w:p>
-            <w:pPr>
-              <w:pStyle w:val="Standard"/>
-              <w:spacing w:lineRule="auto" w:line="276"/>
-              <w:ind w:left="372" w:hanging="0"/>
-              <w:jc w:val="both"/>
-              <w:rPr>
-                <w:rFonts w:ascii="Times New Roman" w:hAnsi="Times New Roman" w:cs="Times New Roman"/>
-                <w:b/>
+              <w:spacing w:line="276" w:lineRule="auto"/>
+              <w:jc w:val="both"/>
+              <w:rPr>
+                <w:rFonts w:ascii="Times New Roman" w:eastAsia="DengXian" w:hAnsi="Times New Roman" w:cs="Times New Roman"/>
+                <w:sz w:val="20"/>
+                <w:szCs w:val="20"/>
+              </w:rPr>
+            </w:pPr>
+          </w:p>
+          <w:p>
+            <w:pPr>
+              <w:pStyle w:val="Standard"/>
+              <w:spacing w:line="276" w:lineRule="auto"/>
+              <w:ind w:left="372"/>
+              <w:jc w:val="both"/>
+              <w:rPr>
+                <w:rFonts w:ascii="Times New Roman" w:hAnsi="Times New Roman" w:cs="Times New Roman"/>
                 <w:b/>
                 <w:bCs/>
                 <w:sz w:val="20"/>
@@ -495,7 +592,7 @@
             </w:r>
             <w:r>
               <w:rPr>
-                <w:rFonts w:cs="Times New Roman" w:ascii="Times New Roman" w:hAnsi="Times New Roman"/>
+                <w:rFonts w:ascii="Times New Roman" w:hAnsi="Times New Roman" w:cs="Times New Roman"/>
                 <w:b/>
                 <w:bCs/>
                 <w:sz w:val="20"/>
@@ -507,7 +604,7 @@
           <w:p>
             <w:pPr>
               <w:pStyle w:val="Standard"/>
-              <w:spacing w:lineRule="auto" w:line="276"/>
+              <w:spacing w:line="276" w:lineRule="auto"/>
               <w:ind w:left="372" w:firstLine="200"/>
               <w:jc w:val="both"/>
               <w:rPr>
@@ -518,7 +615,7 @@
             </w:pPr>
             <w:r>
               <w:rPr>
-                <w:rFonts w:cs="Times New Roman" w:ascii="Times New Roman" w:hAnsi="Times New Roman"/>
+                <w:rFonts w:ascii="Times New Roman" w:hAnsi="Times New Roman" w:cs="Times New Roman"/>
                 <w:sz w:val="20"/>
                 <w:szCs w:val="20"/>
               </w:rPr>
@@ -526,57 +623,59 @@
             </w:r>
             <w:r>
               <w:rPr>
-                <w:rFonts w:cs="Times New Roman" w:ascii="Times New Roman" w:hAnsi="Times New Roman"/>
-                <w:sz w:val="20"/>
-                <w:szCs w:val="20"/>
-                <w:lang w:eastAsia="ko-KR"/>
-              </w:rPr>
-              <w:t xml:space="preserve"> (GPA: 3.92 / 4.0)</w:t>
+                <w:rFonts w:ascii="Times New Roman" w:hAnsi="Times New Roman" w:cs="Times New Roman"/>
+                <w:sz w:val="20"/>
+                <w:szCs w:val="20"/>
+                <w:lang w:eastAsia="ko-KR"/>
+              </w:rPr>
+              <w:t xml:space="preserve"> (GPA: 3.</w:t>
+            </w:r>
+            <w:r>
+              <w:rPr>
+                <w:rFonts w:ascii="Times New Roman" w:hAnsi="Times New Roman" w:cs="Times New Roman" w:hint="eastAsia"/>
+                <w:sz w:val="20"/>
+                <w:szCs w:val="20"/>
+                <w:lang w:eastAsia="ko-KR"/>
+              </w:rPr>
+              <w:t>69 / 4.5</w:t>
+            </w:r>
+            <w:r>
+              <w:rPr>
+                <w:rFonts w:ascii="Times New Roman" w:hAnsi="Times New Roman" w:cs="Times New Roman"/>
+                <w:sz w:val="20"/>
+                <w:szCs w:val="20"/>
+                <w:lang w:eastAsia="ko-KR"/>
+              </w:rPr>
+              <w:t>)</w:t>
             </w:r>
           </w:p>
         </w:tc>
       </w:tr>
       <w:tr>
-        <w:trPr/>
         <w:tc>
           <w:tcPr>
             <w:tcW w:w="1589" w:type="dxa"/>
-            <w:tcBorders>
-              <w:top w:val="nil"/>
-              <w:left w:val="nil"/>
-              <w:bottom w:val="nil"/>
-              <w:right w:val="nil"/>
-            </w:tcBorders>
           </w:tcPr>
           <w:p>
             <w:pPr>
               <w:pStyle w:val="Standard"/>
-              <w:spacing w:lineRule="auto" w:line="276"/>
-              <w:jc w:val="both"/>
-              <w:rPr>
-                <w:rFonts w:ascii="Times New Roman" w:hAnsi="Times New Roman" w:cs="Times New Roman"/>
-                <w:sz w:val="20"/>
-                <w:szCs w:val="20"/>
-                <w:lang w:eastAsia="ko-KR"/>
-              </w:rPr>
-            </w:pPr>
-            <w:r>
-              <w:rPr>
-                <w:rFonts w:cs="Times New Roman" w:ascii="Times New Roman" w:hAnsi="Times New Roman"/>
-                <w:sz w:val="20"/>
-                <w:szCs w:val="20"/>
-                <w:lang w:eastAsia="ko-KR"/>
-              </w:rPr>
-            </w:r>
-          </w:p>
-          <w:p>
-            <w:pPr>
-              <w:pStyle w:val="Standard"/>
-              <w:spacing w:lineRule="auto" w:line="276"/>
-              <w:jc w:val="both"/>
-              <w:rPr>
-                <w:rFonts w:ascii="Times New Roman" w:hAnsi="Times New Roman" w:cs="Times New Roman"/>
-                <w:b/>
+              <w:spacing w:line="276" w:lineRule="auto"/>
+              <w:jc w:val="both"/>
+              <w:rPr>
+                <w:rFonts w:ascii="Times New Roman" w:hAnsi="Times New Roman" w:cs="Times New Roman"/>
+                <w:sz w:val="20"/>
+                <w:szCs w:val="20"/>
+                <w:lang w:eastAsia="ko-KR"/>
+              </w:rPr>
+            </w:pPr>
+          </w:p>
+          <w:p>
+            <w:pPr>
+              <w:pStyle w:val="Standard"/>
+              <w:spacing w:line="276" w:lineRule="auto"/>
+              <w:jc w:val="both"/>
+              <w:rPr>
+                <w:rFonts w:ascii="Times New Roman" w:hAnsi="Times New Roman" w:cs="Times New Roman"/>
                 <w:b/>
                 <w:bCs/>
                 <w:sz w:val="20"/>
@@ -586,7 +685,7 @@
             </w:pPr>
             <w:r>
               <w:rPr>
-                <w:rFonts w:cs="Times New Roman" w:ascii="Times New Roman" w:hAnsi="Times New Roman"/>
+                <w:rFonts w:ascii="Times New Roman" w:hAnsi="Times New Roman" w:cs="Times New Roman"/>
                 <w:b/>
                 <w:bCs/>
                 <w:lang w:eastAsia="ko-KR"/>
@@ -597,32 +696,19 @@
         </w:tc>
         <w:tc>
           <w:tcPr>
-            <w:tcW w:w="9200" w:type="dxa"/>
-            <w:tcBorders>
-              <w:top w:val="nil"/>
-              <w:left w:val="nil"/>
-              <w:bottom w:val="nil"/>
-              <w:right w:val="nil"/>
-            </w:tcBorders>
+            <w:tcW w:w="9201" w:type="dxa"/>
           </w:tcPr>
           <w:p>
             <w:pPr>
               <w:pStyle w:val="Standard"/>
-              <w:spacing w:lineRule="auto" w:line="276"/>
-              <w:jc w:val="both"/>
-              <w:rPr>
-                <w:rFonts w:ascii="Times New Roman" w:hAnsi="Times New Roman" w:eastAsia="DengXian" w:cs="Times New Roman"/>
-                <w:sz w:val="20"/>
-                <w:szCs w:val="20"/>
-              </w:rPr>
-            </w:pPr>
-            <w:r>
-              <w:rPr>
-                <w:rFonts w:eastAsia="DengXian" w:cs="Times New Roman" w:ascii="Times New Roman" w:hAnsi="Times New Roman"/>
-                <w:sz w:val="20"/>
-                <w:szCs w:val="20"/>
-              </w:rPr>
-            </w:r>
+              <w:spacing w:line="276" w:lineRule="auto"/>
+              <w:jc w:val="both"/>
+              <w:rPr>
+                <w:rFonts w:ascii="Times New Roman" w:eastAsia="DengXian" w:hAnsi="Times New Roman" w:cs="Times New Roman"/>
+                <w:sz w:val="20"/>
+                <w:szCs w:val="20"/>
+              </w:rPr>
+            </w:pPr>
           </w:p>
           <w:p>
             <w:pPr>
@@ -631,70 +717,205 @@
                 <w:ilvl w:val="0"/>
                 <w:numId w:val="2"/>
               </w:numPr>
-              <w:spacing w:lineRule="auto" w:line="276"/>
-              <w:jc w:val="both"/>
-              <w:rPr>
-                <w:rFonts w:ascii="Times New Roman" w:hAnsi="Times New Roman" w:cs="Times New Roman"/>
-                <w:sz w:val="20"/>
-                <w:szCs w:val="20"/>
-                <w:lang w:eastAsia="ko-KR"/>
-              </w:rPr>
-            </w:pPr>
-            <w:r>
-              <w:rPr>
-                <w:rFonts w:cs="Times New Roman" w:ascii="Times New Roman" w:hAnsi="Times New Roman"/>
+              <w:spacing w:line="276" w:lineRule="auto"/>
+              <w:jc w:val="both"/>
+              <w:rPr>
+                <w:rFonts w:ascii="Times New Roman" w:hAnsi="Times New Roman" w:cs="Times New Roman"/>
+                <w:sz w:val="20"/>
+                <w:szCs w:val="20"/>
+                <w:lang w:eastAsia="ko-KR"/>
+              </w:rPr>
+            </w:pPr>
+            <w:r>
+              <w:rPr>
+                <w:rFonts w:ascii="Times New Roman" w:hAnsi="Times New Roman" w:cs="Times New Roman" w:hint="eastAsia"/>
                 <w:b/>
                 <w:bCs/>
                 <w:sz w:val="20"/>
                 <w:szCs w:val="20"/>
                 <w:lang w:eastAsia="ko-KR"/>
               </w:rPr>
-              <w:t>Legged robot control system</w:t>
-            </w:r>
-          </w:p>
-          <w:p>
-            <w:pPr>
-              <w:pStyle w:val="Standard"/>
-              <w:spacing w:lineRule="auto" w:line="276"/>
-              <w:ind w:left="720" w:hanging="0"/>
-              <w:jc w:val="both"/>
-              <w:rPr>
-                <w:rFonts w:ascii="Times New Roman" w:hAnsi="Times New Roman" w:cs="Times New Roman"/>
-                <w:sz w:val="20"/>
-                <w:szCs w:val="20"/>
-                <w:lang w:eastAsia="ko-KR"/>
-              </w:rPr>
-            </w:pPr>
-            <w:r>
-              <w:rPr>
-                <w:rFonts w:cs="Times New Roman" w:ascii="Times New Roman" w:hAnsi="Times New Roman"/>
-                <w:sz w:val="20"/>
-                <w:szCs w:val="20"/>
-                <w:lang w:eastAsia="ko-KR"/>
-              </w:rPr>
-              <w:t>Controlling of legged robot is significantly difficult problem in the real-world. Also, the differences between simulation and real-world are one of the biggest challenges to control robot. I focus on how to overcome these problems. Therefore, I am studying about Model Predictive Control (MPC) and learning based control system on simulation environment (RaiSim) and real-world.</w:t>
-            </w:r>
-          </w:p>
-          <w:p>
-            <w:pPr>
-              <w:pStyle w:val="Standard"/>
-              <w:spacing w:lineRule="auto" w:line="276"/>
-              <w:jc w:val="both"/>
-              <w:rPr>
-                <w:rFonts w:ascii="Times New Roman" w:hAnsi="Times New Roman" w:cs="Times New Roman"/>
-                <w:sz w:val="20"/>
-                <w:szCs w:val="20"/>
-                <w:lang w:eastAsia="ko-KR"/>
-              </w:rPr>
-            </w:pPr>
-            <w:r>
-              <w:rPr>
-                <w:rFonts w:cs="Times New Roman" w:ascii="Times New Roman" w:hAnsi="Times New Roman"/>
-                <w:sz w:val="20"/>
-                <w:szCs w:val="20"/>
-                <w:lang w:eastAsia="ko-KR"/>
-              </w:rPr>
-            </w:r>
+              <w:t>Terrain Mapping</w:t>
+            </w:r>
+          </w:p>
+          <w:p>
+            <w:pPr>
+              <w:pStyle w:val="Standard"/>
+              <w:spacing w:line="276" w:lineRule="auto"/>
+              <w:ind w:left="720"/>
+              <w:jc w:val="both"/>
+              <w:rPr>
+                <w:rFonts w:ascii="Times New Roman" w:hAnsi="Times New Roman" w:cs="Times New Roman"/>
+                <w:sz w:val="20"/>
+                <w:szCs w:val="20"/>
+                <w:lang w:eastAsia="ko-KR"/>
+              </w:rPr>
+            </w:pPr>
+            <w:r>
+              <w:rPr>
+                <w:rFonts w:ascii="Times New Roman" w:hAnsi="Times New Roman" w:cs="Times New Roman" w:hint="eastAsia"/>
+                <w:sz w:val="20"/>
+                <w:szCs w:val="20"/>
+                <w:lang w:eastAsia="ko-KR"/>
+              </w:rPr>
+              <w:t xml:space="preserve">Design and implementation of 2.5-dimension local mapping pipeline for legged robots. </w:t>
+            </w:r>
+          </w:p>
+          <w:p>
+            <w:pPr>
+              <w:pStyle w:val="Standard"/>
+              <w:spacing w:line="276" w:lineRule="auto"/>
+              <w:ind w:left="720"/>
+              <w:jc w:val="both"/>
+              <w:rPr>
+                <w:rFonts w:ascii="Times New Roman" w:hAnsi="Times New Roman" w:cs="Times New Roman"/>
+                <w:sz w:val="20"/>
+                <w:szCs w:val="20"/>
+                <w:lang w:eastAsia="ko-KR"/>
+              </w:rPr>
+            </w:pPr>
+            <w:r>
+              <w:rPr>
+                <w:rFonts w:ascii="Times New Roman" w:hAnsi="Times New Roman" w:cs="Times New Roman" w:hint="eastAsia"/>
+                <w:sz w:val="20"/>
+                <w:szCs w:val="20"/>
+                <w:lang w:eastAsia="ko-KR"/>
+              </w:rPr>
+              <w:t xml:space="preserve">Implemented the pipeline in C++ </w:t>
+            </w:r>
+            <w:r>
+              <w:rPr>
+                <w:rFonts w:ascii="Times New Roman" w:hAnsi="Times New Roman" w:cs="Times New Roman" w:hint="eastAsia"/>
+                <w:sz w:val="20"/>
+                <w:szCs w:val="20"/>
+                <w:lang w:eastAsia="ko-KR"/>
+              </w:rPr>
+              <w:t>without using any</w:t>
+            </w:r>
+            <w:r>
+              <w:rPr>
+                <w:rFonts w:ascii="Times New Roman" w:hAnsi="Times New Roman" w:cs="Times New Roman" w:hint="eastAsia"/>
+                <w:sz w:val="20"/>
+                <w:szCs w:val="20"/>
+                <w:lang w:eastAsia="ko-KR"/>
+              </w:rPr>
+              <w:t xml:space="preserve"> other external libraries except Eigen</w:t>
+            </w:r>
+            <w:r>
+              <w:rPr>
+                <w:rFonts w:ascii="Times New Roman" w:hAnsi="Times New Roman" w:cs="Times New Roman" w:hint="eastAsia"/>
+                <w:sz w:val="20"/>
+                <w:szCs w:val="20"/>
+                <w:lang w:eastAsia="ko-KR"/>
+              </w:rPr>
+              <w:t xml:space="preserve"> lib</w:t>
+            </w:r>
+            <w:r>
+              <w:rPr>
+                <w:rFonts w:ascii="Times New Roman" w:hAnsi="Times New Roman" w:cs="Times New Roman" w:hint="eastAsia"/>
+                <w:sz w:val="20"/>
+                <w:szCs w:val="20"/>
+                <w:lang w:eastAsia="ko-KR"/>
+              </w:rPr>
+              <w:t xml:space="preserve"> and </w:t>
+            </w:r>
+            <w:proofErr w:type="spellStart"/>
+            <w:r>
+              <w:rPr>
+                <w:rFonts w:ascii="Times New Roman" w:hAnsi="Times New Roman" w:cs="Times New Roman" w:hint="eastAsia"/>
+                <w:sz w:val="20"/>
+                <w:szCs w:val="20"/>
+                <w:lang w:eastAsia="ko-KR"/>
+              </w:rPr>
+              <w:t>Realsense</w:t>
+            </w:r>
+            <w:proofErr w:type="spellEnd"/>
+            <w:r>
+              <w:rPr>
+                <w:rFonts w:ascii="Times New Roman" w:hAnsi="Times New Roman" w:cs="Times New Roman" w:hint="eastAsia"/>
+                <w:sz w:val="20"/>
+                <w:szCs w:val="20"/>
+                <w:lang w:eastAsia="ko-KR"/>
+              </w:rPr>
+              <w:t xml:space="preserve"> SDK.</w:t>
+            </w:r>
+          </w:p>
+          <w:p>
+            <w:pPr>
+              <w:pStyle w:val="Standard"/>
+              <w:spacing w:line="276" w:lineRule="auto"/>
+              <w:ind w:left="720"/>
+              <w:jc w:val="both"/>
+              <w:rPr>
+                <w:rFonts w:ascii="Times New Roman" w:hAnsi="Times New Roman" w:cs="Times New Roman"/>
+                <w:sz w:val="20"/>
+                <w:szCs w:val="20"/>
+                <w:lang w:eastAsia="ko-KR"/>
+              </w:rPr>
+            </w:pPr>
+            <w:r>
+              <w:rPr>
+                <w:rFonts w:ascii="Times New Roman" w:hAnsi="Times New Roman" w:cs="Times New Roman" w:hint="eastAsia"/>
+                <w:sz w:val="20"/>
+                <w:szCs w:val="20"/>
+                <w:lang w:eastAsia="ko-KR"/>
+              </w:rPr>
+              <w:t xml:space="preserve">Obtained map with the </w:t>
+            </w:r>
+            <w:r>
+              <w:rPr>
+                <w:rFonts w:ascii="Times New Roman" w:hAnsi="Times New Roman" w:cs="Times New Roman"/>
+                <w:sz w:val="20"/>
+                <w:szCs w:val="20"/>
+                <w:lang w:eastAsia="ko-KR"/>
+              </w:rPr>
+              <w:t>information</w:t>
+            </w:r>
+            <w:r>
+              <w:rPr>
+                <w:rFonts w:ascii="Times New Roman" w:hAnsi="Times New Roman" w:cs="Times New Roman" w:hint="eastAsia"/>
+                <w:sz w:val="20"/>
+                <w:szCs w:val="20"/>
+                <w:lang w:eastAsia="ko-KR"/>
+              </w:rPr>
+              <w:t xml:space="preserve"> of surface normal vectors, planar regions, edges at 60 Hz.</w:t>
+            </w:r>
+          </w:p>
+          <w:p>
+            <w:pPr>
+              <w:pStyle w:val="Standard"/>
+              <w:spacing w:line="276" w:lineRule="auto"/>
+              <w:ind w:left="720"/>
+              <w:jc w:val="both"/>
+              <w:rPr>
+                <w:rFonts w:ascii="Times New Roman" w:hAnsi="Times New Roman" w:cs="Times New Roman" w:hint="eastAsia"/>
+                <w:sz w:val="20"/>
+                <w:szCs w:val="20"/>
+                <w:lang w:eastAsia="ko-KR"/>
+              </w:rPr>
+            </w:pPr>
+            <w:r>
+              <w:rPr>
+                <w:rFonts w:ascii="Times New Roman" w:hAnsi="Times New Roman" w:cs="Times New Roman" w:hint="eastAsia"/>
+                <w:sz w:val="20"/>
+                <w:szCs w:val="20"/>
+                <w:lang w:eastAsia="ko-KR"/>
+              </w:rPr>
+              <w:t>The pipeline ca be used in both simulation and real-world environments and is also available with ROS.</w:t>
+            </w:r>
+          </w:p>
+          <w:p>
+            <w:pPr>
+              <w:pStyle w:val="Standard"/>
+              <w:spacing w:line="276" w:lineRule="auto"/>
+              <w:jc w:val="both"/>
+              <w:rPr>
+                <w:rFonts w:ascii="Times New Roman" w:hAnsi="Times New Roman" w:cs="Times New Roman"/>
+                <w:sz w:val="20"/>
+                <w:szCs w:val="20"/>
+                <w:lang w:eastAsia="ko-KR"/>
+              </w:rPr>
+            </w:pPr>
           </w:p>
           <w:p>
             <w:pPr>
@@ -703,11 +924,10 @@
                 <w:ilvl w:val="0"/>
                 <w:numId w:val="2"/>
               </w:numPr>
-              <w:spacing w:lineRule="auto" w:line="276"/>
-              <w:jc w:val="both"/>
-              <w:rPr>
-                <w:rFonts w:ascii="Times New Roman" w:hAnsi="Times New Roman" w:cs="Times New Roman"/>
-                <w:b/>
+              <w:spacing w:line="276" w:lineRule="auto"/>
+              <w:jc w:val="both"/>
+              <w:rPr>
+                <w:rFonts w:ascii="Times New Roman" w:hAnsi="Times New Roman" w:cs="Times New Roman"/>
                 <w:b/>
                 <w:bCs/>
                 <w:sz w:val="20"/>
@@ -717,86 +937,207 @@
             </w:pPr>
             <w:r>
               <w:rPr>
-                <w:rFonts w:cs="Times New Roman" w:ascii="Times New Roman" w:hAnsi="Times New Roman"/>
+                <w:rFonts w:ascii="Times New Roman" w:hAnsi="Times New Roman" w:cs="Times New Roman" w:hint="eastAsia"/>
                 <w:b/>
                 <w:bCs/>
                 <w:sz w:val="20"/>
                 <w:szCs w:val="20"/>
                 <w:lang w:eastAsia="ko-KR"/>
               </w:rPr>
-              <w:t>Dynamic states estimation</w:t>
-            </w:r>
-          </w:p>
-          <w:p>
-            <w:pPr>
-              <w:pStyle w:val="Standard"/>
-              <w:spacing w:lineRule="auto" w:line="276"/>
-              <w:ind w:left="761" w:hanging="0"/>
-              <w:jc w:val="both"/>
-              <w:rPr>
-                <w:rFonts w:ascii="Times New Roman" w:hAnsi="Times New Roman" w:cs="Times New Roman"/>
-                <w:sz w:val="20"/>
-                <w:szCs w:val="20"/>
-                <w:lang w:eastAsia="ko-KR"/>
-              </w:rPr>
-            </w:pPr>
-            <w:r>
-              <w:rPr>
-                <w:rFonts w:cs="Times New Roman" w:ascii="Times New Roman" w:hAnsi="Times New Roman"/>
-                <w:sz w:val="20"/>
-                <w:szCs w:val="20"/>
-                <w:lang w:eastAsia="ko-KR"/>
-              </w:rPr>
-              <w:t xml:space="preserve">When the legged robot is walking on the ground, dynamic states like ground reaction force, </w:t>
-              <w:br/>
-              <w:t>acceleration and velocity of CoM are important measurements for walking control. Measuring or estimating the states of the robot are essential in control system. It needs some skills such like filtering and machine learning. Now, I am researching these skills for ground reaction force estimation on a single-legged robot.</w:t>
+              <w:t>Vision-based Locomotion</w:t>
+            </w:r>
+          </w:p>
+          <w:p>
+            <w:pPr>
+              <w:pStyle w:val="Standard"/>
+              <w:spacing w:line="276" w:lineRule="auto"/>
+              <w:ind w:left="761"/>
+              <w:jc w:val="both"/>
+              <w:rPr>
+                <w:rFonts w:ascii="Times New Roman" w:hAnsi="Times New Roman" w:cs="Times New Roman" w:hint="eastAsia"/>
+                <w:sz w:val="20"/>
+                <w:szCs w:val="20"/>
+                <w:lang w:eastAsia="ko-KR"/>
+              </w:rPr>
+            </w:pPr>
+            <w:r>
+              <w:rPr>
+                <w:rFonts w:ascii="Times New Roman" w:hAnsi="Times New Roman" w:cs="Times New Roman" w:hint="eastAsia"/>
+                <w:sz w:val="20"/>
+                <w:szCs w:val="20"/>
+                <w:lang w:eastAsia="ko-KR"/>
+              </w:rPr>
+              <w:t xml:space="preserve">Design and implementation of vision-based locomotion pipeline for quadruped </w:t>
+            </w:r>
+            <w:r>
+              <w:rPr>
+                <w:rFonts w:ascii="Times New Roman" w:hAnsi="Times New Roman" w:cs="Times New Roman" w:hint="eastAsia"/>
+                <w:sz w:val="20"/>
+                <w:szCs w:val="20"/>
+                <w:lang w:eastAsia="ko-KR"/>
+              </w:rPr>
+              <w:t>robots.</w:t>
+            </w:r>
+          </w:p>
+          <w:p>
+            <w:pPr>
+              <w:pStyle w:val="Standard"/>
+              <w:spacing w:line="276" w:lineRule="auto"/>
+              <w:ind w:left="761"/>
+              <w:jc w:val="both"/>
+              <w:rPr>
+                <w:rFonts w:ascii="Times New Roman" w:hAnsi="Times New Roman" w:cs="Times New Roman" w:hint="eastAsia"/>
+                <w:sz w:val="20"/>
+                <w:szCs w:val="20"/>
+                <w:lang w:eastAsia="ko-KR"/>
+              </w:rPr>
+            </w:pPr>
+            <w:r>
+              <w:rPr>
+                <w:rFonts w:ascii="Times New Roman" w:hAnsi="Times New Roman" w:cs="Times New Roman" w:hint="eastAsia"/>
+                <w:sz w:val="20"/>
+                <w:szCs w:val="20"/>
+                <w:lang w:eastAsia="ko-KR"/>
+              </w:rPr>
+              <w:t>Based on the terrain map from vision sensors, the pipeline plan</w:t>
+            </w:r>
+            <w:r>
+              <w:rPr>
+                <w:rFonts w:ascii="Times New Roman" w:hAnsi="Times New Roman" w:cs="Times New Roman" w:hint="eastAsia"/>
+                <w:sz w:val="20"/>
+                <w:szCs w:val="20"/>
+                <w:lang w:eastAsia="ko-KR"/>
+              </w:rPr>
+              <w:t>s</w:t>
+            </w:r>
+            <w:r>
+              <w:rPr>
+                <w:rFonts w:ascii="Times New Roman" w:hAnsi="Times New Roman" w:cs="Times New Roman" w:hint="eastAsia"/>
+                <w:sz w:val="20"/>
+                <w:szCs w:val="20"/>
+                <w:lang w:eastAsia="ko-KR"/>
+              </w:rPr>
+              <w:t xml:space="preserve"> optimal footstep</w:t>
+            </w:r>
+            <w:r>
+              <w:rPr>
+                <w:rFonts w:ascii="Times New Roman" w:hAnsi="Times New Roman" w:cs="Times New Roman" w:hint="eastAsia"/>
+                <w:sz w:val="20"/>
+                <w:szCs w:val="20"/>
+                <w:lang w:eastAsia="ko-KR"/>
+              </w:rPr>
+              <w:t>s</w:t>
+            </w:r>
+            <w:r>
+              <w:rPr>
+                <w:rFonts w:ascii="Times New Roman" w:hAnsi="Times New Roman" w:cs="Times New Roman" w:hint="eastAsia"/>
+                <w:sz w:val="20"/>
+                <w:szCs w:val="20"/>
+                <w:lang w:eastAsia="ko-KR"/>
+              </w:rPr>
+              <w:t xml:space="preserve"> and body </w:t>
+            </w:r>
+            <w:r>
+              <w:rPr>
+                <w:rFonts w:ascii="Times New Roman" w:hAnsi="Times New Roman" w:cs="Times New Roman" w:hint="eastAsia"/>
+                <w:sz w:val="20"/>
+                <w:szCs w:val="20"/>
+                <w:lang w:eastAsia="ko-KR"/>
+              </w:rPr>
+              <w:t>pose</w:t>
+            </w:r>
+            <w:r>
+              <w:rPr>
+                <w:rFonts w:ascii="Times New Roman" w:hAnsi="Times New Roman" w:cs="Times New Roman" w:hint="eastAsia"/>
+                <w:sz w:val="20"/>
+                <w:szCs w:val="20"/>
+                <w:lang w:eastAsia="ko-KR"/>
+              </w:rPr>
+              <w:t>s</w:t>
+            </w:r>
+            <w:r>
+              <w:rPr>
+                <w:rFonts w:ascii="Times New Roman" w:hAnsi="Times New Roman" w:cs="Times New Roman" w:hint="eastAsia"/>
+                <w:sz w:val="20"/>
+                <w:szCs w:val="20"/>
+                <w:lang w:eastAsia="ko-KR"/>
+              </w:rPr>
+              <w:t xml:space="preserve">, generating keyframes are used by </w:t>
+            </w:r>
+            <w:proofErr w:type="gramStart"/>
+            <w:r>
+              <w:rPr>
+                <w:rFonts w:ascii="Times New Roman" w:hAnsi="Times New Roman" w:cs="Times New Roman" w:hint="eastAsia"/>
+                <w:sz w:val="20"/>
+                <w:szCs w:val="20"/>
+                <w:lang w:eastAsia="ko-KR"/>
+              </w:rPr>
+              <w:t>model based</w:t>
+            </w:r>
+            <w:proofErr w:type="gramEnd"/>
+            <w:r>
+              <w:rPr>
+                <w:rFonts w:ascii="Times New Roman" w:hAnsi="Times New Roman" w:cs="Times New Roman" w:hint="eastAsia"/>
+                <w:sz w:val="20"/>
+                <w:szCs w:val="20"/>
+                <w:lang w:eastAsia="ko-KR"/>
+              </w:rPr>
+              <w:t xml:space="preserve"> control.</w:t>
+            </w:r>
+          </w:p>
+          <w:p>
+            <w:pPr>
+              <w:pStyle w:val="Standard"/>
+              <w:spacing w:line="276" w:lineRule="auto"/>
+              <w:ind w:left="761"/>
+              <w:jc w:val="both"/>
+              <w:rPr>
+                <w:rFonts w:ascii="Times New Roman" w:hAnsi="Times New Roman" w:cs="Times New Roman" w:hint="eastAsia"/>
+                <w:sz w:val="20"/>
+                <w:szCs w:val="20"/>
+                <w:lang w:eastAsia="ko-KR"/>
+              </w:rPr>
+            </w:pPr>
+            <w:r>
+              <w:rPr>
+                <w:rFonts w:ascii="Times New Roman" w:hAnsi="Times New Roman" w:cs="Times New Roman" w:hint="eastAsia"/>
+                <w:sz w:val="20"/>
+                <w:szCs w:val="20"/>
+                <w:lang w:eastAsia="ko-KR"/>
+              </w:rPr>
+              <w:t>Implemented the pipeline in C++ with multi-threading, RT scheduling.</w:t>
             </w:r>
           </w:p>
         </w:tc>
       </w:tr>
       <w:tr>
         <w:trPr>
-          <w:trHeight w:val="851" w:hRule="atLeast"/>
+          <w:trHeight w:val="851"/>
         </w:trPr>
         <w:tc>
           <w:tcPr>
             <w:tcW w:w="1589" w:type="dxa"/>
-            <w:tcBorders>
-              <w:top w:val="nil"/>
-              <w:left w:val="nil"/>
-              <w:bottom w:val="nil"/>
-              <w:right w:val="nil"/>
-            </w:tcBorders>
           </w:tcPr>
           <w:p>
             <w:pPr>
               <w:pStyle w:val="Standard"/>
-              <w:spacing w:lineRule="auto" w:line="276"/>
-              <w:jc w:val="both"/>
-              <w:rPr>
-                <w:rFonts w:ascii="Times New Roman" w:hAnsi="Times New Roman" w:cs="Times New Roman"/>
-                <w:sz w:val="20"/>
-                <w:szCs w:val="20"/>
-                <w:lang w:eastAsia="ko-KR"/>
-              </w:rPr>
-            </w:pPr>
-            <w:r>
-              <w:rPr>
-                <w:rFonts w:cs="Times New Roman" w:ascii="Times New Roman" w:hAnsi="Times New Roman"/>
-                <w:sz w:val="20"/>
-                <w:szCs w:val="20"/>
-                <w:lang w:eastAsia="ko-KR"/>
-              </w:rPr>
-            </w:r>
-          </w:p>
-          <w:p>
-            <w:pPr>
-              <w:pStyle w:val="Standard"/>
-              <w:spacing w:lineRule="auto" w:line="276"/>
-              <w:jc w:val="both"/>
-              <w:rPr>
-                <w:rFonts w:ascii="Times New Roman" w:hAnsi="Times New Roman" w:cs="Times New Roman"/>
-                <w:b/>
+              <w:spacing w:line="276" w:lineRule="auto"/>
+              <w:jc w:val="both"/>
+              <w:rPr>
+                <w:rFonts w:ascii="Times New Roman" w:hAnsi="Times New Roman" w:cs="Times New Roman"/>
+                <w:sz w:val="20"/>
+                <w:szCs w:val="20"/>
+                <w:lang w:eastAsia="ko-KR"/>
+              </w:rPr>
+            </w:pPr>
+          </w:p>
+          <w:p>
+            <w:pPr>
+              <w:pStyle w:val="Standard"/>
+              <w:spacing w:line="276" w:lineRule="auto"/>
+              <w:jc w:val="both"/>
+              <w:rPr>
+                <w:rFonts w:ascii="Times New Roman" w:hAnsi="Times New Roman" w:cs="Times New Roman"/>
                 <w:b/>
                 <w:bCs/>
                 <w:sz w:val="28"/>
@@ -806,7 +1147,7 @@
             </w:pPr>
             <w:r>
               <w:rPr>
-                <w:rFonts w:cs="Times New Roman" w:ascii="Times New Roman" w:hAnsi="Times New Roman"/>
+                <w:rFonts w:ascii="Times New Roman" w:hAnsi="Times New Roman" w:cs="Times New Roman"/>
                 <w:b/>
                 <w:bCs/>
                 <w:lang w:eastAsia="ko-KR"/>
@@ -817,32 +1158,19 @@
         </w:tc>
         <w:tc>
           <w:tcPr>
-            <w:tcW w:w="9200" w:type="dxa"/>
-            <w:tcBorders>
-              <w:top w:val="nil"/>
-              <w:left w:val="nil"/>
-              <w:bottom w:val="nil"/>
-              <w:right w:val="nil"/>
-            </w:tcBorders>
+            <w:tcW w:w="9201" w:type="dxa"/>
           </w:tcPr>
           <w:p>
             <w:pPr>
               <w:pStyle w:val="Standard"/>
-              <w:spacing w:lineRule="auto" w:line="276"/>
-              <w:jc w:val="both"/>
-              <w:rPr>
-                <w:rFonts w:ascii="Times New Roman" w:hAnsi="Times New Roman" w:eastAsia="DengXian" w:cs="Times New Roman"/>
-                <w:sz w:val="20"/>
-                <w:szCs w:val="20"/>
-              </w:rPr>
-            </w:pPr>
-            <w:r>
-              <w:rPr>
-                <w:rFonts w:eastAsia="DengXian" w:cs="Times New Roman" w:ascii="Times New Roman" w:hAnsi="Times New Roman"/>
-                <w:sz w:val="20"/>
-                <w:szCs w:val="20"/>
-              </w:rPr>
-            </w:r>
+              <w:spacing w:line="276" w:lineRule="auto"/>
+              <w:jc w:val="both"/>
+              <w:rPr>
+                <w:rFonts w:ascii="Times New Roman" w:eastAsia="DengXian" w:hAnsi="Times New Roman" w:cs="Times New Roman"/>
+                <w:sz w:val="20"/>
+                <w:szCs w:val="20"/>
+              </w:rPr>
+            </w:pPr>
           </w:p>
           <w:p>
             <w:pPr>
@@ -851,18 +1179,18 @@
                 <w:ilvl w:val="0"/>
                 <w:numId w:val="1"/>
               </w:numPr>
-              <w:spacing w:lineRule="auto" w:line="276"/>
-              <w:jc w:val="both"/>
-              <w:rPr>
-                <w:rFonts w:ascii="Times New Roman" w:hAnsi="Times New Roman" w:cs="Times New Roman"/>
-                <w:sz w:val="20"/>
-                <w:szCs w:val="20"/>
-                <w:lang w:eastAsia="ko-KR"/>
-              </w:rPr>
-            </w:pPr>
-            <w:r>
-              <w:rPr>
-                <w:rFonts w:cs="Times New Roman" w:ascii="Times New Roman" w:hAnsi="Times New Roman"/>
+              <w:spacing w:line="276" w:lineRule="auto"/>
+              <w:jc w:val="both"/>
+              <w:rPr>
+                <w:rFonts w:ascii="Times New Roman" w:hAnsi="Times New Roman" w:cs="Times New Roman"/>
+                <w:sz w:val="20"/>
+                <w:szCs w:val="20"/>
+                <w:lang w:eastAsia="ko-KR"/>
+              </w:rPr>
+            </w:pPr>
+            <w:r>
+              <w:rPr>
+                <w:rFonts w:ascii="Times New Roman" w:hAnsi="Times New Roman" w:cs="Times New Roman"/>
                 <w:sz w:val="20"/>
                 <w:szCs w:val="20"/>
                 <w:lang w:eastAsia="ko-KR"/>
@@ -871,7 +1199,7 @@
             </w:r>
             <w:r>
               <w:rPr>
-                <w:rFonts w:cs="Times New Roman" w:ascii="Times New Roman" w:hAnsi="Times New Roman"/>
+                <w:rFonts w:ascii="Times New Roman" w:hAnsi="Times New Roman" w:cs="Times New Roman"/>
                 <w:b/>
                 <w:bCs/>
                 <w:sz w:val="20"/>
@@ -882,7 +1210,7 @@
             </w:r>
             <w:r>
               <w:rPr>
-                <w:rFonts w:cs="Times New Roman" w:ascii="Times New Roman" w:hAnsi="Times New Roman"/>
+                <w:rFonts w:ascii="Times New Roman" w:hAnsi="Times New Roman" w:cs="Times New Roman"/>
                 <w:sz w:val="20"/>
                 <w:szCs w:val="20"/>
                 <w:lang w:eastAsia="ko-KR"/>
@@ -897,27 +1225,72 @@
                 <w:ilvl w:val="0"/>
                 <w:numId w:val="1"/>
               </w:numPr>
-              <w:spacing w:lineRule="auto" w:line="276"/>
-              <w:jc w:val="both"/>
-              <w:rPr>
-                <w:rFonts w:ascii="Times New Roman" w:hAnsi="Times New Roman" w:cs="Times New Roman"/>
-                <w:sz w:val="20"/>
-                <w:szCs w:val="20"/>
-                <w:lang w:eastAsia="ko-KR"/>
-              </w:rPr>
-            </w:pPr>
-            <w:r>
-              <w:rPr>
-                <w:rFonts w:cs="Times New Roman" w:ascii="Times New Roman" w:hAnsi="Times New Roman"/>
-                <w:sz w:val="20"/>
-                <w:szCs w:val="20"/>
-                <w:lang w:eastAsia="ko-KR"/>
-              </w:rPr>
-              <w:t xml:space="preserve">Dynamic states estimation of legged robot (July. 2021 – Present, </w:t>
-            </w:r>
-            <w:r>
-              <w:rPr>
-                <w:rFonts w:cs="Times New Roman" w:ascii="Times New Roman" w:hAnsi="Times New Roman"/>
+              <w:spacing w:line="276" w:lineRule="auto"/>
+              <w:jc w:val="both"/>
+              <w:rPr>
+                <w:rFonts w:ascii="Times New Roman" w:hAnsi="Times New Roman" w:cs="Times New Roman"/>
+                <w:sz w:val="20"/>
+                <w:szCs w:val="20"/>
+                <w:lang w:eastAsia="ko-KR"/>
+              </w:rPr>
+            </w:pPr>
+            <w:r>
+              <w:rPr>
+                <w:rFonts w:ascii="Times New Roman" w:hAnsi="Times New Roman" w:cs="Times New Roman" w:hint="eastAsia"/>
+                <w:sz w:val="20"/>
+                <w:szCs w:val="20"/>
+                <w:lang w:eastAsia="ko-KR"/>
+              </w:rPr>
+              <w:t>Guide Dog: Development of Navigation AI Technology of a Guidance Robot for the Visually Impaired Person</w:t>
+            </w:r>
+            <w:r>
+              <w:rPr>
+                <w:rFonts w:ascii="Times New Roman" w:hAnsi="Times New Roman" w:cs="Times New Roman"/>
+                <w:sz w:val="20"/>
+                <w:szCs w:val="20"/>
+                <w:lang w:eastAsia="ko-KR"/>
+              </w:rPr>
+              <w:t xml:space="preserve"> (</w:t>
+            </w:r>
+            <w:r>
+              <w:rPr>
+                <w:rFonts w:ascii="Times New Roman" w:hAnsi="Times New Roman" w:cs="Times New Roman" w:hint="eastAsia"/>
+                <w:sz w:val="20"/>
+                <w:szCs w:val="20"/>
+                <w:lang w:eastAsia="ko-KR"/>
+              </w:rPr>
+              <w:t>Jan</w:t>
+            </w:r>
+            <w:r>
+              <w:rPr>
+                <w:rFonts w:ascii="Times New Roman" w:hAnsi="Times New Roman" w:cs="Times New Roman"/>
+                <w:sz w:val="20"/>
+                <w:szCs w:val="20"/>
+                <w:lang w:eastAsia="ko-KR"/>
+              </w:rPr>
+              <w:t>. 202</w:t>
+            </w:r>
+            <w:r>
+              <w:rPr>
+                <w:rFonts w:ascii="Times New Roman" w:hAnsi="Times New Roman" w:cs="Times New Roman" w:hint="eastAsia"/>
+                <w:sz w:val="20"/>
+                <w:szCs w:val="20"/>
+                <w:lang w:eastAsia="ko-KR"/>
+              </w:rPr>
+              <w:t>3</w:t>
+            </w:r>
+            <w:r>
+              <w:rPr>
+                <w:rFonts w:ascii="Times New Roman" w:hAnsi="Times New Roman" w:cs="Times New Roman"/>
+                <w:sz w:val="20"/>
+                <w:szCs w:val="20"/>
+                <w:lang w:eastAsia="ko-KR"/>
+              </w:rPr>
+              <w:t xml:space="preserve"> – Present, </w:t>
+            </w:r>
+            <w:r>
+              <w:rPr>
+                <w:rFonts w:ascii="Times New Roman" w:hAnsi="Times New Roman" w:cs="Times New Roman"/>
                 <w:b/>
                 <w:bCs/>
                 <w:sz w:val="20"/>
@@ -928,7 +1301,7 @@
             </w:r>
             <w:r>
               <w:rPr>
-                <w:rFonts w:cs="Times New Roman" w:ascii="Times New Roman" w:hAnsi="Times New Roman"/>
+                <w:rFonts w:ascii="Times New Roman" w:hAnsi="Times New Roman" w:cs="Times New Roman"/>
                 <w:sz w:val="20"/>
                 <w:szCs w:val="20"/>
                 <w:lang w:eastAsia="ko-KR"/>
@@ -940,84 +1313,63 @@
       </w:tr>
       <w:tr>
         <w:trPr>
-          <w:trHeight w:val="1556" w:hRule="atLeast"/>
+          <w:trHeight w:val="558"/>
         </w:trPr>
         <w:tc>
           <w:tcPr>
             <w:tcW w:w="1589" w:type="dxa"/>
-            <w:tcBorders>
-              <w:top w:val="nil"/>
-              <w:left w:val="nil"/>
-              <w:bottom w:val="nil"/>
-              <w:right w:val="nil"/>
-            </w:tcBorders>
           </w:tcPr>
           <w:p>
             <w:pPr>
               <w:pStyle w:val="Standard"/>
-              <w:spacing w:lineRule="auto" w:line="276"/>
-              <w:jc w:val="both"/>
-              <w:rPr>
-                <w:rFonts w:ascii="Times New Roman" w:hAnsi="Times New Roman" w:cs="Times New Roman"/>
-                <w:sz w:val="20"/>
-                <w:szCs w:val="20"/>
-                <w:lang w:eastAsia="ko-KR"/>
-              </w:rPr>
-            </w:pPr>
-            <w:r>
-              <w:rPr>
-                <w:rFonts w:cs="Times New Roman" w:ascii="Times New Roman" w:hAnsi="Times New Roman"/>
-                <w:sz w:val="20"/>
-                <w:szCs w:val="20"/>
-                <w:lang w:eastAsia="ko-KR"/>
-              </w:rPr>
-            </w:r>
-          </w:p>
-          <w:p>
-            <w:pPr>
-              <w:pStyle w:val="Standard"/>
-              <w:spacing w:lineRule="auto" w:line="276"/>
-              <w:jc w:val="both"/>
-              <w:rPr>
-                <w:rFonts w:ascii="Times New Roman" w:hAnsi="Times New Roman" w:cs="Times New Roman"/>
-                <w:sz w:val="20"/>
-                <w:szCs w:val="20"/>
-                <w:lang w:eastAsia="ko-KR"/>
-              </w:rPr>
-            </w:pPr>
-            <w:r>
-              <w:rPr>
-                <w:rFonts w:cs="Times New Roman" w:ascii="Times New Roman" w:hAnsi="Times New Roman"/>
+              <w:spacing w:line="276" w:lineRule="auto"/>
+              <w:jc w:val="both"/>
+              <w:rPr>
+                <w:rFonts w:ascii="Times New Roman" w:hAnsi="Times New Roman" w:cs="Times New Roman"/>
+                <w:sz w:val="20"/>
+                <w:szCs w:val="20"/>
+                <w:lang w:eastAsia="ko-KR"/>
+              </w:rPr>
+            </w:pPr>
+          </w:p>
+          <w:p>
+            <w:pPr>
+              <w:pStyle w:val="Standard"/>
+              <w:spacing w:line="276" w:lineRule="auto"/>
+              <w:jc w:val="both"/>
+              <w:rPr>
+                <w:rFonts w:ascii="Times New Roman" w:hAnsi="Times New Roman" w:cs="Times New Roman"/>
+                <w:sz w:val="20"/>
+                <w:szCs w:val="20"/>
+                <w:lang w:eastAsia="ko-KR"/>
+              </w:rPr>
+            </w:pPr>
+            <w:r>
+              <w:rPr>
+                <w:rFonts w:ascii="Times New Roman" w:hAnsi="Times New Roman" w:cs="Times New Roman" w:hint="eastAsia"/>
                 <w:b/>
                 <w:bCs/>
                 <w:lang w:eastAsia="ko-KR"/>
               </w:rPr>
-              <w:t>Skills</w:t>
+              <w:t>Awards</w:t>
             </w:r>
           </w:p>
         </w:tc>
         <w:tc>
           <w:tcPr>
-            <w:tcW w:w="9200" w:type="dxa"/>
-            <w:tcBorders>
-              <w:top w:val="nil"/>
-              <w:left w:val="nil"/>
-              <w:bottom w:val="nil"/>
-              <w:right w:val="nil"/>
-            </w:tcBorders>
+            <w:tcW w:w="9201" w:type="dxa"/>
           </w:tcPr>
           <w:p>
             <w:pPr>
-              <w:pStyle w:val="Normal"/>
-              <w:tabs>
-                <w:tab w:val="clear" w:pos="709"/>
-                <w:tab w:val="left" w:pos="1210" w:leader="none"/>
-              </w:tabs>
-              <w:rPr/>
-            </w:pPr>
-            <w:r>
-              <w:rPr/>
-            </w:r>
+              <w:pStyle w:val="Standard"/>
+              <w:spacing w:line="276" w:lineRule="auto"/>
+              <w:jc w:val="both"/>
+              <w:rPr>
+                <w:rFonts w:ascii="Times New Roman" w:eastAsia="DengXian" w:hAnsi="Times New Roman" w:cs="Times New Roman"/>
+                <w:sz w:val="20"/>
+                <w:szCs w:val="20"/>
+              </w:rPr>
+            </w:pPr>
           </w:p>
           <w:p>
             <w:pPr>
@@ -1026,23 +1378,215 @@
                 <w:ilvl w:val="0"/>
                 <w:numId w:val="3"/>
               </w:numPr>
-              <w:spacing w:lineRule="auto" w:line="276"/>
-              <w:jc w:val="both"/>
-              <w:rPr>
-                <w:rFonts w:ascii="Times New Roman" w:hAnsi="Times New Roman" w:cs="Times New Roman"/>
-                <w:sz w:val="20"/>
-                <w:szCs w:val="20"/>
-                <w:lang w:eastAsia="ko-KR"/>
-              </w:rPr>
-            </w:pPr>
-            <w:r>
-              <w:rPr>
-                <w:rFonts w:cs="Times New Roman" w:ascii="Times New Roman" w:hAnsi="Times New Roman"/>
-                <w:sz w:val="20"/>
-                <w:szCs w:val="20"/>
-                <w:lang w:eastAsia="ko-KR"/>
-              </w:rPr>
-              <w:t>Programming Languages</w:t>
+              <w:spacing w:line="276" w:lineRule="auto"/>
+              <w:jc w:val="both"/>
+              <w:rPr>
+                <w:rFonts w:ascii="Times New Roman" w:hAnsi="Times New Roman" w:cs="Times New Roman"/>
+                <w:sz w:val="20"/>
+                <w:szCs w:val="20"/>
+                <w:lang w:eastAsia="ko-KR"/>
+              </w:rPr>
+            </w:pPr>
+            <w:r>
+              <w:rPr>
+                <w:rFonts w:ascii="Times New Roman" w:hAnsi="Times New Roman" w:cs="Times New Roman" w:hint="eastAsia"/>
+                <w:sz w:val="20"/>
+                <w:szCs w:val="20"/>
+                <w:lang w:eastAsia="ko-KR"/>
+              </w:rPr>
+              <w:t>2021 International Robot Contest Turtlebot3 AutoRace (</w:t>
+            </w:r>
+            <w:r>
+              <w:rPr>
+                <w:rFonts w:ascii="Times New Roman" w:hAnsi="Times New Roman" w:cs="Times New Roman" w:hint="eastAsia"/>
+                <w:sz w:val="20"/>
+                <w:szCs w:val="20"/>
+                <w:lang w:eastAsia="ko-KR"/>
+              </w:rPr>
+              <w:t>1</w:t>
+            </w:r>
+            <w:r>
+              <w:rPr>
+                <w:rFonts w:ascii="Times New Roman" w:hAnsi="Times New Roman" w:cs="Times New Roman" w:hint="eastAsia"/>
+                <w:sz w:val="20"/>
+                <w:szCs w:val="20"/>
+                <w:vertAlign w:val="superscript"/>
+                <w:lang w:eastAsia="ko-KR"/>
+              </w:rPr>
+              <w:t>st</w:t>
+            </w:r>
+            <w:r>
+              <w:rPr>
+                <w:rFonts w:ascii="Times New Roman" w:hAnsi="Times New Roman" w:cs="Times New Roman" w:hint="eastAsia"/>
+                <w:sz w:val="20"/>
+                <w:szCs w:val="20"/>
+                <w:lang w:eastAsia="ko-KR"/>
+              </w:rPr>
+              <w:t xml:space="preserve"> Prize)</w:t>
+            </w:r>
+            <w:r>
+              <w:rPr>
+                <w:rFonts w:ascii="Times New Roman" w:hAnsi="Times New Roman" w:cs="Times New Roman" w:hint="eastAsia"/>
+                <w:sz w:val="20"/>
+                <w:szCs w:val="20"/>
+                <w:lang w:eastAsia="ko-KR"/>
+              </w:rPr>
+              <w:t>, Home Service Challenge</w:t>
+            </w:r>
+            <w:r>
+              <w:rPr>
+                <w:rFonts w:ascii="Times New Roman" w:hAnsi="Times New Roman" w:cs="Times New Roman" w:hint="eastAsia"/>
+                <w:sz w:val="20"/>
+                <w:szCs w:val="20"/>
+                <w:lang w:eastAsia="ko-KR"/>
+              </w:rPr>
+              <w:t xml:space="preserve"> (1</w:t>
+            </w:r>
+            <w:r>
+              <w:rPr>
+                <w:rFonts w:ascii="Times New Roman" w:hAnsi="Times New Roman" w:cs="Times New Roman" w:hint="eastAsia"/>
+                <w:sz w:val="20"/>
+                <w:szCs w:val="20"/>
+                <w:vertAlign w:val="superscript"/>
+                <w:lang w:eastAsia="ko-KR"/>
+              </w:rPr>
+              <w:t>st</w:t>
+            </w:r>
+            <w:r>
+              <w:rPr>
+                <w:rFonts w:ascii="Times New Roman" w:hAnsi="Times New Roman" w:cs="Times New Roman" w:hint="eastAsia"/>
+                <w:sz w:val="20"/>
+                <w:szCs w:val="20"/>
+                <w:lang w:eastAsia="ko-KR"/>
+              </w:rPr>
+              <w:t xml:space="preserve"> Prize)</w:t>
+            </w:r>
+            <w:r>
+              <w:rPr>
+                <w:rFonts w:ascii="Times New Roman" w:hAnsi="Times New Roman" w:cs="Times New Roman" w:hint="eastAsia"/>
+                <w:sz w:val="20"/>
+                <w:szCs w:val="20"/>
+                <w:lang w:eastAsia="ko-KR"/>
+              </w:rPr>
+              <w:t>, AI Robot Challenge</w:t>
+            </w:r>
+            <w:r>
+              <w:rPr>
+                <w:rFonts w:ascii="Times New Roman" w:hAnsi="Times New Roman" w:cs="Times New Roman" w:hint="eastAsia"/>
+                <w:sz w:val="20"/>
+                <w:szCs w:val="20"/>
+                <w:lang w:eastAsia="ko-KR"/>
+              </w:rPr>
+              <w:t xml:space="preserve"> (1</w:t>
+            </w:r>
+            <w:r>
+              <w:rPr>
+                <w:rFonts w:ascii="Times New Roman" w:hAnsi="Times New Roman" w:cs="Times New Roman" w:hint="eastAsia"/>
+                <w:sz w:val="20"/>
+                <w:szCs w:val="20"/>
+                <w:vertAlign w:val="superscript"/>
+                <w:lang w:eastAsia="ko-KR"/>
+              </w:rPr>
+              <w:t>st</w:t>
+            </w:r>
+            <w:r>
+              <w:rPr>
+                <w:rFonts w:ascii="Times New Roman" w:hAnsi="Times New Roman" w:cs="Times New Roman" w:hint="eastAsia"/>
+                <w:sz w:val="20"/>
+                <w:szCs w:val="20"/>
+                <w:lang w:eastAsia="ko-KR"/>
+              </w:rPr>
+              <w:t xml:space="preserve"> Prize)</w:t>
+            </w:r>
+          </w:p>
+        </w:tc>
+      </w:tr>
+      <w:tr>
+        <w:trPr>
+          <w:trHeight w:val="1022"/>
+        </w:trPr>
+        <w:tc>
+          <w:tcPr>
+            <w:tcW w:w="1589" w:type="dxa"/>
+          </w:tcPr>
+          <w:p>
+            <w:pPr>
+              <w:pStyle w:val="Standard"/>
+              <w:spacing w:line="276" w:lineRule="auto"/>
+              <w:jc w:val="both"/>
+              <w:rPr>
+                <w:rFonts w:ascii="Times New Roman" w:hAnsi="Times New Roman" w:cs="Times New Roman"/>
+                <w:sz w:val="20"/>
+                <w:szCs w:val="20"/>
+                <w:lang w:eastAsia="ko-KR"/>
+              </w:rPr>
+            </w:pPr>
+          </w:p>
+          <w:p>
+            <w:pPr>
+              <w:pStyle w:val="Standard"/>
+              <w:spacing w:line="276" w:lineRule="auto"/>
+              <w:jc w:val="both"/>
+              <w:rPr>
+                <w:rFonts w:ascii="Times New Roman" w:hAnsi="Times New Roman" w:cs="Times New Roman"/>
+                <w:sz w:val="20"/>
+                <w:szCs w:val="20"/>
+                <w:lang w:eastAsia="ko-KR"/>
+              </w:rPr>
+            </w:pPr>
+            <w:r>
+              <w:rPr>
+                <w:rFonts w:ascii="Times New Roman" w:hAnsi="Times New Roman" w:cs="Times New Roman"/>
+                <w:b/>
+                <w:bCs/>
+                <w:lang w:eastAsia="ko-KR"/>
+              </w:rPr>
+              <w:t>Skills</w:t>
+            </w:r>
+          </w:p>
+        </w:tc>
+        <w:tc>
+          <w:tcPr>
+            <w:tcW w:w="9201" w:type="dxa"/>
+          </w:tcPr>
+          <w:p>
+            <w:pPr>
+              <w:pStyle w:val="Standard"/>
+              <w:spacing w:line="276" w:lineRule="auto"/>
+              <w:ind w:left="760"/>
+              <w:jc w:val="both"/>
+              <w:rPr>
+                <w:rFonts w:ascii="Times New Roman" w:hAnsi="Times New Roman" w:cs="Times New Roman"/>
+                <w:sz w:val="20"/>
+                <w:szCs w:val="20"/>
+                <w:lang w:eastAsia="ko-KR"/>
+              </w:rPr>
+            </w:pPr>
+          </w:p>
+          <w:p>
+            <w:pPr>
+              <w:pStyle w:val="Standard"/>
+              <w:numPr>
+                <w:ilvl w:val="0"/>
+                <w:numId w:val="5"/>
+              </w:numPr>
+              <w:spacing w:line="276" w:lineRule="auto"/>
+              <w:jc w:val="both"/>
+              <w:rPr>
+                <w:rFonts w:ascii="Times New Roman" w:hAnsi="Times New Roman" w:cs="Times New Roman"/>
+                <w:sz w:val="20"/>
+                <w:szCs w:val="20"/>
+                <w:lang w:eastAsia="ko-KR"/>
+              </w:rPr>
+            </w:pPr>
+            <w:r>
+              <w:rPr>
+                <w:rFonts w:ascii="Times New Roman" w:hAnsi="Times New Roman" w:cs="Times New Roman"/>
+                <w:sz w:val="20"/>
+                <w:szCs w:val="20"/>
+                <w:lang w:eastAsia="ko-KR"/>
+              </w:rPr>
+              <w:t>Programming</w:t>
             </w:r>
           </w:p>
           <w:p>
@@ -1052,23 +1596,23 @@
                 <w:ilvl w:val="1"/>
                 <w:numId w:val="3"/>
               </w:numPr>
-              <w:spacing w:lineRule="auto" w:line="276"/>
-              <w:jc w:val="both"/>
-              <w:rPr>
-                <w:rFonts w:ascii="Times New Roman" w:hAnsi="Times New Roman" w:cs="Times New Roman"/>
-                <w:sz w:val="20"/>
-                <w:szCs w:val="20"/>
-                <w:lang w:eastAsia="ko-KR"/>
-              </w:rPr>
-            </w:pPr>
-            <w:r>
-              <w:rPr>
-                <w:rFonts w:cs="Times New Roman" w:ascii="Times New Roman" w:hAnsi="Times New Roman"/>
-                <w:sz w:val="20"/>
-                <w:szCs w:val="20"/>
-                <w:lang w:eastAsia="ko-KR"/>
-              </w:rPr>
-              <w:t>C / C++</w:t>
+              <w:spacing w:line="276" w:lineRule="auto"/>
+              <w:jc w:val="both"/>
+              <w:rPr>
+                <w:rFonts w:ascii="Times New Roman" w:hAnsi="Times New Roman" w:cs="Times New Roman"/>
+                <w:sz w:val="20"/>
+                <w:szCs w:val="20"/>
+                <w:lang w:eastAsia="ko-KR"/>
+              </w:rPr>
+            </w:pPr>
+            <w:r>
+              <w:rPr>
+                <w:rFonts w:ascii="Times New Roman" w:hAnsi="Times New Roman" w:cs="Times New Roman"/>
+                <w:sz w:val="20"/>
+                <w:szCs w:val="20"/>
+                <w:lang w:eastAsia="ko-KR"/>
+              </w:rPr>
+              <w:t>C/C++</w:t>
             </w:r>
           </w:p>
           <w:p>
@@ -1078,18 +1622,18 @@
                 <w:ilvl w:val="1"/>
                 <w:numId w:val="3"/>
               </w:numPr>
-              <w:spacing w:lineRule="auto" w:line="276"/>
-              <w:jc w:val="both"/>
-              <w:rPr>
-                <w:rFonts w:ascii="Times New Roman" w:hAnsi="Times New Roman" w:cs="Times New Roman"/>
-                <w:sz w:val="20"/>
-                <w:szCs w:val="20"/>
-                <w:lang w:eastAsia="ko-KR"/>
-              </w:rPr>
-            </w:pPr>
-            <w:r>
-              <w:rPr>
-                <w:rFonts w:cs="Times New Roman" w:ascii="Times New Roman" w:hAnsi="Times New Roman"/>
+              <w:spacing w:line="276" w:lineRule="auto"/>
+              <w:jc w:val="both"/>
+              <w:rPr>
+                <w:rFonts w:ascii="Times New Roman" w:hAnsi="Times New Roman" w:cs="Times New Roman"/>
+                <w:sz w:val="20"/>
+                <w:szCs w:val="20"/>
+                <w:lang w:eastAsia="ko-KR"/>
+              </w:rPr>
+            </w:pPr>
+            <w:r>
+              <w:rPr>
+                <w:rFonts w:ascii="Times New Roman" w:hAnsi="Times New Roman" w:cs="Times New Roman"/>
                 <w:sz w:val="20"/>
                 <w:szCs w:val="20"/>
                 <w:lang w:eastAsia="ko-KR"/>
@@ -1104,18 +1648,18 @@
                 <w:ilvl w:val="1"/>
                 <w:numId w:val="3"/>
               </w:numPr>
-              <w:spacing w:lineRule="auto" w:line="276"/>
-              <w:jc w:val="both"/>
-              <w:rPr>
-                <w:rFonts w:ascii="Times New Roman" w:hAnsi="Times New Roman" w:cs="Times New Roman"/>
-                <w:sz w:val="20"/>
-                <w:szCs w:val="20"/>
-                <w:lang w:eastAsia="ko-KR"/>
-              </w:rPr>
-            </w:pPr>
-            <w:r>
-              <w:rPr>
-                <w:rFonts w:cs="Times New Roman" w:ascii="Times New Roman" w:hAnsi="Times New Roman"/>
+              <w:spacing w:line="276" w:lineRule="auto"/>
+              <w:jc w:val="both"/>
+              <w:rPr>
+                <w:rFonts w:ascii="Times New Roman" w:hAnsi="Times New Roman" w:cs="Times New Roman"/>
+                <w:sz w:val="20"/>
+                <w:szCs w:val="20"/>
+                <w:lang w:eastAsia="ko-KR"/>
+              </w:rPr>
+            </w:pPr>
+            <w:r>
+              <w:rPr>
+                <w:rFonts w:ascii="Times New Roman" w:hAnsi="Times New Roman" w:cs="Times New Roman"/>
                 <w:sz w:val="20"/>
                 <w:szCs w:val="20"/>
                 <w:lang w:eastAsia="ko-KR"/>
@@ -1130,23 +1674,23 @@
                 <w:ilvl w:val="1"/>
                 <w:numId w:val="3"/>
               </w:numPr>
-              <w:spacing w:lineRule="auto" w:line="276"/>
-              <w:jc w:val="both"/>
-              <w:rPr>
-                <w:rFonts w:ascii="Times New Roman" w:hAnsi="Times New Roman" w:cs="Times New Roman"/>
-                <w:sz w:val="20"/>
-                <w:szCs w:val="20"/>
-                <w:lang w:eastAsia="ko-KR"/>
-              </w:rPr>
-            </w:pPr>
-            <w:r>
-              <w:rPr>
-                <w:rFonts w:cs="Times New Roman" w:ascii="Times New Roman" w:hAnsi="Times New Roman"/>
-                <w:sz w:val="20"/>
-                <w:szCs w:val="20"/>
-                <w:lang w:eastAsia="ko-KR"/>
-              </w:rPr>
-              <w:t>Deep learning libraries (TensorFlow)</w:t>
+              <w:spacing w:line="276" w:lineRule="auto"/>
+              <w:jc w:val="both"/>
+              <w:rPr>
+                <w:rFonts w:ascii="Times New Roman" w:hAnsi="Times New Roman" w:cs="Times New Roman"/>
+                <w:sz w:val="20"/>
+                <w:szCs w:val="20"/>
+                <w:lang w:eastAsia="ko-KR"/>
+              </w:rPr>
+            </w:pPr>
+            <w:r>
+              <w:rPr>
+                <w:rFonts w:ascii="Times New Roman" w:hAnsi="Times New Roman" w:cs="Times New Roman" w:hint="eastAsia"/>
+                <w:sz w:val="20"/>
+                <w:szCs w:val="20"/>
+                <w:lang w:eastAsia="ko-KR"/>
+              </w:rPr>
+              <w:t>ROS</w:t>
             </w:r>
           </w:p>
           <w:p>
@@ -1156,18 +1700,20 @@
                 <w:ilvl w:val="0"/>
                 <w:numId w:val="3"/>
               </w:numPr>
-              <w:spacing w:lineRule="auto" w:line="276"/>
-              <w:jc w:val="both"/>
-              <w:rPr/>
-            </w:pPr>
-            <w:r>
-              <w:rPr>
-                <w:rFonts w:cs="Times New Roman" w:ascii="Times New Roman" w:hAnsi="Times New Roman"/>
-                <w:sz w:val="20"/>
-                <w:szCs w:val="20"/>
-                <w:lang w:eastAsia="ko-KR"/>
-              </w:rPr>
-              <w:t>Communication Languages</w:t>
+              <w:spacing w:line="276" w:lineRule="auto"/>
+              <w:jc w:val="both"/>
+              <w:rPr>
+                <w:rFonts w:hint="eastAsia"/>
+              </w:rPr>
+            </w:pPr>
+            <w:r>
+              <w:rPr>
+                <w:rFonts w:ascii="Times New Roman" w:hAnsi="Times New Roman" w:cs="Times New Roman"/>
+                <w:sz w:val="20"/>
+                <w:szCs w:val="20"/>
+                <w:lang w:eastAsia="ko-KR"/>
+              </w:rPr>
+              <w:t>Languages</w:t>
             </w:r>
           </w:p>
           <w:p>
@@ -1177,9 +1723,10 @@
                 <w:ilvl w:val="1"/>
                 <w:numId w:val="3"/>
               </w:numPr>
-              <w:spacing w:lineRule="auto" w:line="276"/>
-              <w:jc w:val="both"/>
-              <w:rPr>
+              <w:spacing w:line="276" w:lineRule="auto"/>
+              <w:jc w:val="both"/>
+              <w:rPr>
+                <w:rFonts w:hint="eastAsia"/>
                 <w:sz w:val="20"/>
                 <w:szCs w:val="20"/>
               </w:rPr>
@@ -1200,9 +1747,10 @@
                 <w:ilvl w:val="1"/>
                 <w:numId w:val="3"/>
               </w:numPr>
-              <w:spacing w:lineRule="auto" w:line="276"/>
-              <w:jc w:val="both"/>
-              <w:rPr>
+              <w:spacing w:line="276" w:lineRule="auto"/>
+              <w:jc w:val="both"/>
+              <w:rPr>
+                <w:rFonts w:hint="eastAsia"/>
                 <w:sz w:val="20"/>
                 <w:szCs w:val="20"/>
               </w:rPr>
@@ -1214,66 +1762,6 @@
                 <w:lang w:eastAsia="ko-KR"/>
               </w:rPr>
               <w:t>Korean: Native speaker</w:t>
-            </w:r>
-          </w:p>
-        </w:tc>
-      </w:tr>
-      <w:tr>
-        <w:trPr>
-          <w:trHeight w:val="1556" w:hRule="atLeast"/>
-        </w:trPr>
-        <w:tc>
-          <w:tcPr>
-            <w:tcW w:w="1589" w:type="dxa"/>
-            <w:tcBorders>
-              <w:top w:val="nil"/>
-              <w:left w:val="nil"/>
-              <w:bottom w:val="nil"/>
-              <w:right w:val="nil"/>
-            </w:tcBorders>
-          </w:tcPr>
-          <w:p>
-            <w:pPr>
-              <w:pStyle w:val="Standard"/>
-              <w:spacing w:lineRule="auto" w:line="276"/>
-              <w:jc w:val="both"/>
-              <w:rPr>
-                <w:rFonts w:ascii="Times New Roman" w:hAnsi="Times New Roman" w:cs="Times New Roman"/>
-                <w:sz w:val="20"/>
-                <w:szCs w:val="20"/>
-                <w:lang w:eastAsia="ko-KR"/>
-              </w:rPr>
-            </w:pPr>
-            <w:r>
-              <w:rPr/>
-            </w:r>
-          </w:p>
-        </w:tc>
-        <w:tc>
-          <w:tcPr>
-            <w:tcW w:w="9200" w:type="dxa"/>
-            <w:tcBorders>
-              <w:top w:val="nil"/>
-              <w:left w:val="nil"/>
-              <w:bottom w:val="nil"/>
-              <w:right w:val="nil"/>
-            </w:tcBorders>
-          </w:tcPr>
-          <w:p>
-            <w:pPr>
-              <w:pStyle w:val="Normal"/>
-              <w:tabs>
-                <w:tab w:val="clear" w:pos="709"/>
-                <w:tab w:val="left" w:pos="1210" w:leader="none"/>
-              </w:tabs>
-              <w:rPr>
-                <w:sz w:val="20"/>
-                <w:szCs w:val="20"/>
-                <w:lang w:eastAsia="ko-KR"/>
-              </w:rPr>
-            </w:pPr>
-            <w:r>
-              <w:rPr/>
             </w:r>
           </w:p>
         </w:tc>
@@ -1282,7 +1770,7 @@
     <w:p>
       <w:pPr>
         <w:pStyle w:val="Standard"/>
-        <w:spacing w:lineRule="auto" w:line="276"/>
+        <w:spacing w:line="276" w:lineRule="auto"/>
         <w:jc w:val="both"/>
         <w:rPr>
           <w:rFonts w:ascii="Times New Roman" w:hAnsi="Times New Roman" w:cs="Times New Roman"/>
@@ -1290,26 +1778,146 @@
           <w:szCs w:val="20"/>
         </w:rPr>
       </w:pPr>
-      <w:r>
-        <w:rPr/>
-      </w:r>
     </w:p>
     <w:sectPr>
-      <w:type w:val="nextPage"/>
       <w:pgSz w:w="12240" w:h="15840"/>
-      <w:pgMar w:left="720" w:right="720" w:header="0" w:top="720" w:footer="0" w:bottom="720" w:gutter="0"/>
-      <w:pgNumType w:fmt="decimal"/>
-      <w:formProt w:val="false"/>
-      <w:textDirection w:val="lrTb"/>
-      <w:docGrid w:type="default" w:linePitch="326" w:charSpace="0"/>
+      <w:pgMar w:top="720" w:right="720" w:bottom="720" w:left="720" w:header="0" w:footer="0" w:gutter="0"/>
+      <w:cols w:space="720"/>
+      <w:formProt w:val="0"/>
+      <w:docGrid w:linePitch="326"/>
     </w:sectPr>
   </w:body>
 </w:document>
 </file>
 
 <file path=word/numbering.xml><?xml version="1.0" encoding="utf-8"?>
-<w:numbering xmlns:w="http://schemas.openxmlformats.org/wordprocessingml/2006/main" xmlns:o="urn:schemas-microsoft-com:office:office" xmlns:r="http://schemas.openxmlformats.org/officeDocument/2006/relationships" xmlns:v="urn:schemas-microsoft-com:vml">
-  <w:abstractNum w:abstractNumId="1">
+<w:numbering xmlns:wpc="http://schemas.microsoft.com/office/word/2010/wordprocessingCanvas" xmlns:cx="http://schemas.microsoft.com/office/drawing/2014/chartex" xmlns:cx1="http://schemas.microsoft.com/office/drawing/2015/9/8/chartex" xmlns:cx2="http://schemas.microsoft.com/office/drawing/2015/10/21/chartex" xmlns:cx3="http://schemas.microsoft.com/office/drawing/2016/5/9/chartex" xmlns:cx4="http://schemas.microsoft.com/office/drawing/2016/5/10/chartex" xmlns:cx5="http://schemas.microsoft.com/office/drawing/2016/5/11/chartex" xmlns:cx6="http://schemas.microsoft.com/office/drawing/2016/5/12/chartex" xmlns:cx7="http://schemas.microsoft.com/office/drawing/2016/5/13/chartex" xmlns:cx8="http://schemas.microsoft.com/office/drawing/2016/5/14/chartex" xmlns:mc="http://schemas.openxmlformats.org/markup-compatibility/2006" xmlns:aink="http://schemas.microsoft.com/office/drawing/2016/ink" xmlns:am3d="http://schemas.microsoft.com/office/drawing/2017/model3d" xmlns:o="urn:schemas-microsoft-com:office:office" xmlns:oel="http://schemas.microsoft.com/office/2019/extlst" xmlns:r="http://schemas.openxmlformats.org/officeDocument/2006/relationships" xmlns:m="http://schemas.openxmlformats.org/officeDocument/2006/math" xmlns:v="urn:schemas-microsoft-com:vml" xmlns:wp14="http://schemas.microsoft.com/office/word/2010/wordprocessingDrawing" xmlns:wp="http://schemas.openxmlformats.org/drawingml/2006/wordprocessingDrawing" xmlns:w10="urn:schemas-microsoft-com:office:word" xmlns:w="http://schemas.openxmlformats.org/wordprocessingml/2006/main" xmlns:w14="http://schemas.microsoft.com/office/word/2010/wordml" xmlns:w15="http://schemas.microsoft.com/office/word/2012/wordml" xmlns:w16cex="http://schemas.microsoft.com/office/word/2018/wordml/cex" xmlns:w16cid="http://schemas.microsoft.com/office/word/2016/wordml/cid" xmlns:w16="http://schemas.microsoft.com/office/word/2018/wordml" xmlns:w16du="http://schemas.microsoft.com/office/word/2023/wordml/word16du" xmlns:w16sdtdh="http://schemas.microsoft.com/office/word/2020/wordml/sdtdatahash" xmlns:w16se="http://schemas.microsoft.com/office/word/2015/wordml/symex" xmlns:wpg="http://schemas.microsoft.com/office/word/2010/wordprocessingGroup" xmlns:wpi="http://schemas.microsoft.com/office/word/2010/wordprocessingInk" xmlns:wne="http://schemas.microsoft.com/office/word/2006/wordml" xmlns:wps="http://schemas.microsoft.com/office/word/2010/wordprocessingShape" mc:Ignorable="w14 w15 w16se w16cid w16 w16cex w16sdtdh w16du wp14">
+  <w:abstractNum w:abstractNumId="0" w15:restartNumberingAfterBreak="0">
+    <w:nsid w:val="3498637B"/>
+    <w:multiLevelType w:val="multilevel"/>
+    <w:tmpl w:val="4E90645A"/>
+    <w:lvl w:ilvl="0">
+      <w:start w:val="1"/>
+      <w:numFmt w:val="none"/>
+      <w:suff w:val="nothing"/>
+      <w:lvlText w:val=""/>
+      <w:lvlJc w:val="left"/>
+      <w:pPr>
+        <w:tabs>
+          <w:tab w:val="num" w:pos="0"/>
+        </w:tabs>
+        <w:ind w:left="0" w:firstLine="0"/>
+      </w:pPr>
+    </w:lvl>
+    <w:lvl w:ilvl="1">
+      <w:start w:val="1"/>
+      <w:numFmt w:val="none"/>
+      <w:suff w:val="nothing"/>
+      <w:lvlText w:val=""/>
+      <w:lvlJc w:val="left"/>
+      <w:pPr>
+        <w:tabs>
+          <w:tab w:val="num" w:pos="0"/>
+        </w:tabs>
+        <w:ind w:left="0" w:firstLine="0"/>
+      </w:pPr>
+    </w:lvl>
+    <w:lvl w:ilvl="2">
+      <w:start w:val="1"/>
+      <w:numFmt w:val="none"/>
+      <w:suff w:val="nothing"/>
+      <w:lvlText w:val=""/>
+      <w:lvlJc w:val="left"/>
+      <w:pPr>
+        <w:tabs>
+          <w:tab w:val="num" w:pos="0"/>
+        </w:tabs>
+        <w:ind w:left="0" w:firstLine="0"/>
+      </w:pPr>
+    </w:lvl>
+    <w:lvl w:ilvl="3">
+      <w:start w:val="1"/>
+      <w:numFmt w:val="none"/>
+      <w:suff w:val="nothing"/>
+      <w:lvlText w:val=""/>
+      <w:lvlJc w:val="left"/>
+      <w:pPr>
+        <w:tabs>
+          <w:tab w:val="num" w:pos="0"/>
+        </w:tabs>
+        <w:ind w:left="0" w:firstLine="0"/>
+      </w:pPr>
+    </w:lvl>
+    <w:lvl w:ilvl="4">
+      <w:start w:val="1"/>
+      <w:numFmt w:val="none"/>
+      <w:suff w:val="nothing"/>
+      <w:lvlText w:val=""/>
+      <w:lvlJc w:val="left"/>
+      <w:pPr>
+        <w:tabs>
+          <w:tab w:val="num" w:pos="0"/>
+        </w:tabs>
+        <w:ind w:left="0" w:firstLine="0"/>
+      </w:pPr>
+    </w:lvl>
+    <w:lvl w:ilvl="5">
+      <w:start w:val="1"/>
+      <w:numFmt w:val="none"/>
+      <w:suff w:val="nothing"/>
+      <w:lvlText w:val=""/>
+      <w:lvlJc w:val="left"/>
+      <w:pPr>
+        <w:tabs>
+          <w:tab w:val="num" w:pos="0"/>
+        </w:tabs>
+        <w:ind w:left="0" w:firstLine="0"/>
+      </w:pPr>
+    </w:lvl>
+    <w:lvl w:ilvl="6">
+      <w:start w:val="1"/>
+      <w:numFmt w:val="none"/>
+      <w:suff w:val="nothing"/>
+      <w:lvlText w:val=""/>
+      <w:lvlJc w:val="left"/>
+      <w:pPr>
+        <w:tabs>
+          <w:tab w:val="num" w:pos="0"/>
+        </w:tabs>
+        <w:ind w:left="0" w:firstLine="0"/>
+      </w:pPr>
+    </w:lvl>
+    <w:lvl w:ilvl="7">
+      <w:start w:val="1"/>
+      <w:numFmt w:val="none"/>
+      <w:suff w:val="nothing"/>
+      <w:lvlText w:val=""/>
+      <w:lvlJc w:val="left"/>
+      <w:pPr>
+        <w:tabs>
+          <w:tab w:val="num" w:pos="0"/>
+        </w:tabs>
+        <w:ind w:left="0" w:firstLine="0"/>
+      </w:pPr>
+    </w:lvl>
+    <w:lvl w:ilvl="8">
+      <w:start w:val="1"/>
+      <w:numFmt w:val="none"/>
+      <w:suff w:val="nothing"/>
+      <w:lvlText w:val=""/>
+      <w:lvlJc w:val="left"/>
+      <w:pPr>
+        <w:tabs>
+          <w:tab w:val="num" w:pos="0"/>
+        </w:tabs>
+        <w:ind w:left="0" w:firstLine="0"/>
+      </w:pPr>
+    </w:lvl>
+  </w:abstractNum>
+  <w:abstractNum w:abstractNumId="1" w15:restartNumberingAfterBreak="0">
+    <w:nsid w:val="3F736577"/>
+    <w:multiLevelType w:val="multilevel"/>
+    <w:tmpl w:val="98407F72"/>
     <w:lvl w:ilvl="0">
       <w:start w:val="1"/>
       <w:numFmt w:val="decimal"/>
@@ -1321,6 +1929,126 @@
         </w:tabs>
         <w:ind w:left="760" w:hanging="360"/>
       </w:pPr>
+      <w:rPr>
+        <w:b w:val="0"/>
+        <w:bCs w:val="0"/>
+      </w:rPr>
+    </w:lvl>
+    <w:lvl w:ilvl="1">
+      <w:start w:val="1"/>
+      <w:numFmt w:val="bullet"/>
+      <w:lvlText w:val="-"/>
+      <w:lvlJc w:val="left"/>
+      <w:pPr>
+        <w:tabs>
+          <w:tab w:val="num" w:pos="0"/>
+        </w:tabs>
+        <w:ind w:left="1160" w:hanging="360"/>
+      </w:pPr>
+      <w:rPr>
+        <w:rFonts w:ascii="Times New Roman" w:hAnsi="Times New Roman" w:cs="Times New Roman" w:hint="default"/>
+      </w:rPr>
+    </w:lvl>
+    <w:lvl w:ilvl="2">
+      <w:start w:val="1"/>
+      <w:numFmt w:val="lowerRoman"/>
+      <w:lvlText w:val="%3."/>
+      <w:lvlJc w:val="right"/>
+      <w:pPr>
+        <w:tabs>
+          <w:tab w:val="num" w:pos="0"/>
+        </w:tabs>
+        <w:ind w:left="1600" w:hanging="400"/>
+      </w:pPr>
+    </w:lvl>
+    <w:lvl w:ilvl="3">
+      <w:start w:val="1"/>
+      <w:numFmt w:val="decimal"/>
+      <w:lvlText w:val="%4."/>
+      <w:lvlJc w:val="left"/>
+      <w:pPr>
+        <w:tabs>
+          <w:tab w:val="num" w:pos="0"/>
+        </w:tabs>
+        <w:ind w:left="2000" w:hanging="400"/>
+      </w:pPr>
+    </w:lvl>
+    <w:lvl w:ilvl="4">
+      <w:start w:val="1"/>
+      <w:numFmt w:val="upperLetter"/>
+      <w:lvlText w:val="%5."/>
+      <w:lvlJc w:val="left"/>
+      <w:pPr>
+        <w:tabs>
+          <w:tab w:val="num" w:pos="0"/>
+        </w:tabs>
+        <w:ind w:left="2400" w:hanging="400"/>
+      </w:pPr>
+    </w:lvl>
+    <w:lvl w:ilvl="5">
+      <w:start w:val="1"/>
+      <w:numFmt w:val="lowerRoman"/>
+      <w:lvlText w:val="%6."/>
+      <w:lvlJc w:val="right"/>
+      <w:pPr>
+        <w:tabs>
+          <w:tab w:val="num" w:pos="0"/>
+        </w:tabs>
+        <w:ind w:left="2800" w:hanging="400"/>
+      </w:pPr>
+    </w:lvl>
+    <w:lvl w:ilvl="6">
+      <w:start w:val="1"/>
+      <w:numFmt w:val="decimal"/>
+      <w:lvlText w:val="%7."/>
+      <w:lvlJc w:val="left"/>
+      <w:pPr>
+        <w:tabs>
+          <w:tab w:val="num" w:pos="0"/>
+        </w:tabs>
+        <w:ind w:left="3200" w:hanging="400"/>
+      </w:pPr>
+    </w:lvl>
+    <w:lvl w:ilvl="7">
+      <w:start w:val="1"/>
+      <w:numFmt w:val="upperLetter"/>
+      <w:lvlText w:val="%8."/>
+      <w:lvlJc w:val="left"/>
+      <w:pPr>
+        <w:tabs>
+          <w:tab w:val="num" w:pos="0"/>
+        </w:tabs>
+        <w:ind w:left="3600" w:hanging="400"/>
+      </w:pPr>
+    </w:lvl>
+    <w:lvl w:ilvl="8">
+      <w:start w:val="1"/>
+      <w:numFmt w:val="lowerRoman"/>
+      <w:lvlText w:val="%9."/>
+      <w:lvlJc w:val="right"/>
+      <w:pPr>
+        <w:tabs>
+          <w:tab w:val="num" w:pos="0"/>
+        </w:tabs>
+        <w:ind w:left="4000" w:hanging="400"/>
+      </w:pPr>
+    </w:lvl>
+  </w:abstractNum>
+  <w:abstractNum w:abstractNumId="2" w15:restartNumberingAfterBreak="0">
+    <w:nsid w:val="46A606C2"/>
+    <w:multiLevelType w:val="multilevel"/>
+    <w:tmpl w:val="07AA863E"/>
+    <w:lvl w:ilvl="0">
+      <w:start w:val="1"/>
+      <w:numFmt w:val="decimal"/>
+      <w:lvlText w:val="%1."/>
+      <w:lvlJc w:val="left"/>
+      <w:pPr>
+        <w:tabs>
+          <w:tab w:val="num" w:pos="0"/>
+        </w:tabs>
+        <w:ind w:left="760" w:hanging="360"/>
+      </w:pPr>
     </w:lvl>
     <w:lvl w:ilvl="1">
       <w:start w:val="1"/>
@@ -1419,7 +2147,10 @@
       </w:pPr>
     </w:lvl>
   </w:abstractNum>
-  <w:abstractNum w:abstractNumId="2">
+  <w:abstractNum w:abstractNumId="3" w15:restartNumberingAfterBreak="0">
+    <w:nsid w:val="4C0358B4"/>
+    <w:multiLevelType w:val="multilevel"/>
+    <w:tmpl w:val="2214B9DC"/>
     <w:lvl w:ilvl="0">
       <w:start w:val="1"/>
       <w:numFmt w:val="decimal"/>
@@ -1432,143 +2163,148 @@
         <w:ind w:left="760" w:hanging="360"/>
       </w:pPr>
       <w:rPr>
-        <w:b w:val="false"/>
-        <w:bCs w:val="false"/>
+        <w:rFonts w:ascii="Times New Roman" w:eastAsiaTheme="minorEastAsia" w:hAnsi="Times New Roman" w:cs="Times New Roman"/>
+        <w:sz w:val="20"/>
+        <w:szCs w:val="20"/>
       </w:rPr>
     </w:lvl>
     <w:lvl w:ilvl="1">
       <w:start w:val="1"/>
-      <w:numFmt w:val="bullet"/>
-      <w:lvlText w:val="-"/>
+      <w:numFmt w:val="upperLetter"/>
+      <w:lvlText w:val="%2."/>
       <w:lvlJc w:val="left"/>
       <w:pPr>
         <w:tabs>
           <w:tab w:val="num" w:pos="0"/>
         </w:tabs>
-        <w:ind w:left="1160" w:hanging="360"/>
-      </w:pPr>
-      <w:rPr>
-        <w:rFonts w:ascii="Times New Roman" w:hAnsi="Times New Roman" w:cs="Times New Roman" w:hint="default"/>
-      </w:rPr>
-    </w:lvl>
-    <w:lvl w:ilvl="2">
-      <w:start w:val="1"/>
-      <w:numFmt w:val="lowerRoman"/>
-      <w:lvlText w:val="%3."/>
-      <w:lvlJc w:val="right"/>
-      <w:pPr>
-        <w:tabs>
-          <w:tab w:val="num" w:pos="0"/>
-        </w:tabs>
-        <w:ind w:left="1600" w:hanging="400"/>
-      </w:pPr>
-    </w:lvl>
-    <w:lvl w:ilvl="3">
-      <w:start w:val="1"/>
-      <w:numFmt w:val="decimal"/>
-      <w:lvlText w:val="%4."/>
-      <w:lvlJc w:val="left"/>
-      <w:pPr>
-        <w:tabs>
-          <w:tab w:val="num" w:pos="0"/>
-        </w:tabs>
-        <w:ind w:left="2000" w:hanging="400"/>
-      </w:pPr>
-    </w:lvl>
-    <w:lvl w:ilvl="4">
-      <w:start w:val="1"/>
-      <w:numFmt w:val="upperLetter"/>
-      <w:lvlText w:val="%5."/>
-      <w:lvlJc w:val="left"/>
-      <w:pPr>
-        <w:tabs>
-          <w:tab w:val="num" w:pos="0"/>
-        </w:tabs>
-        <w:ind w:left="2400" w:hanging="400"/>
-      </w:pPr>
-    </w:lvl>
-    <w:lvl w:ilvl="5">
-      <w:start w:val="1"/>
-      <w:numFmt w:val="lowerRoman"/>
-      <w:lvlText w:val="%6."/>
-      <w:lvlJc w:val="right"/>
-      <w:pPr>
-        <w:tabs>
-          <w:tab w:val="num" w:pos="0"/>
-        </w:tabs>
-        <w:ind w:left="2800" w:hanging="400"/>
-      </w:pPr>
-    </w:lvl>
-    <w:lvl w:ilvl="6">
-      <w:start w:val="1"/>
-      <w:numFmt w:val="decimal"/>
-      <w:lvlText w:val="%7."/>
-      <w:lvlJc w:val="left"/>
-      <w:pPr>
-        <w:tabs>
-          <w:tab w:val="num" w:pos="0"/>
-        </w:tabs>
-        <w:ind w:left="3200" w:hanging="400"/>
-      </w:pPr>
-    </w:lvl>
-    <w:lvl w:ilvl="7">
-      <w:start w:val="1"/>
-      <w:numFmt w:val="upperLetter"/>
-      <w:lvlText w:val="%8."/>
-      <w:lvlJc w:val="left"/>
-      <w:pPr>
-        <w:tabs>
-          <w:tab w:val="num" w:pos="0"/>
-        </w:tabs>
-        <w:ind w:left="3600" w:hanging="400"/>
-      </w:pPr>
-    </w:lvl>
-    <w:lvl w:ilvl="8">
-      <w:start w:val="1"/>
-      <w:numFmt w:val="lowerRoman"/>
-      <w:lvlText w:val="%9."/>
-      <w:lvlJc w:val="right"/>
-      <w:pPr>
-        <w:tabs>
-          <w:tab w:val="num" w:pos="0"/>
-        </w:tabs>
-        <w:ind w:left="4000" w:hanging="400"/>
-      </w:pPr>
-    </w:lvl>
-  </w:abstractNum>
-  <w:abstractNum w:abstractNumId="3">
-    <w:lvl w:ilvl="0">
-      <w:start w:val="1"/>
-      <w:numFmt w:val="decimal"/>
-      <w:lvlText w:val="%1."/>
-      <w:lvlJc w:val="left"/>
-      <w:pPr>
-        <w:tabs>
-          <w:tab w:val="num" w:pos="0"/>
-        </w:tabs>
-        <w:ind w:left="760" w:hanging="360"/>
+        <w:ind w:left="1200" w:hanging="400"/>
       </w:pPr>
       <w:rPr>
         <w:sz w:val="20"/>
         <w:szCs w:val="20"/>
       </w:rPr>
     </w:lvl>
-    <w:lvl w:ilvl="1">
+    <w:lvl w:ilvl="2">
+      <w:start w:val="1"/>
+      <w:numFmt w:val="lowerRoman"/>
+      <w:lvlText w:val="%3."/>
+      <w:lvlJc w:val="right"/>
+      <w:pPr>
+        <w:tabs>
+          <w:tab w:val="num" w:pos="0"/>
+        </w:tabs>
+        <w:ind w:left="1600" w:hanging="400"/>
+      </w:pPr>
+    </w:lvl>
+    <w:lvl w:ilvl="3">
+      <w:start w:val="1"/>
+      <w:numFmt w:val="decimal"/>
+      <w:lvlText w:val="%4."/>
+      <w:lvlJc w:val="left"/>
+      <w:pPr>
+        <w:tabs>
+          <w:tab w:val="num" w:pos="0"/>
+        </w:tabs>
+        <w:ind w:left="2000" w:hanging="400"/>
+      </w:pPr>
+    </w:lvl>
+    <w:lvl w:ilvl="4">
       <w:start w:val="1"/>
       <w:numFmt w:val="upperLetter"/>
-      <w:lvlText w:val="%2."/>
+      <w:lvlText w:val="%5."/>
       <w:lvlJc w:val="left"/>
       <w:pPr>
         <w:tabs>
           <w:tab w:val="num" w:pos="0"/>
         </w:tabs>
-        <w:ind w:left="1200" w:hanging="400"/>
+        <w:ind w:left="2400" w:hanging="400"/>
+      </w:pPr>
+    </w:lvl>
+    <w:lvl w:ilvl="5">
+      <w:start w:val="1"/>
+      <w:numFmt w:val="lowerRoman"/>
+      <w:lvlText w:val="%6."/>
+      <w:lvlJc w:val="right"/>
+      <w:pPr>
+        <w:tabs>
+          <w:tab w:val="num" w:pos="0"/>
+        </w:tabs>
+        <w:ind w:left="2800" w:hanging="400"/>
+      </w:pPr>
+    </w:lvl>
+    <w:lvl w:ilvl="6">
+      <w:start w:val="1"/>
+      <w:numFmt w:val="decimal"/>
+      <w:lvlText w:val="%7."/>
+      <w:lvlJc w:val="left"/>
+      <w:pPr>
+        <w:tabs>
+          <w:tab w:val="num" w:pos="0"/>
+        </w:tabs>
+        <w:ind w:left="3200" w:hanging="400"/>
+      </w:pPr>
+    </w:lvl>
+    <w:lvl w:ilvl="7">
+      <w:start w:val="1"/>
+      <w:numFmt w:val="upperLetter"/>
+      <w:lvlText w:val="%8."/>
+      <w:lvlJc w:val="left"/>
+      <w:pPr>
+        <w:tabs>
+          <w:tab w:val="num" w:pos="0"/>
+        </w:tabs>
+        <w:ind w:left="3600" w:hanging="400"/>
+      </w:pPr>
+    </w:lvl>
+    <w:lvl w:ilvl="8">
+      <w:start w:val="1"/>
+      <w:numFmt w:val="lowerRoman"/>
+      <w:lvlText w:val="%9."/>
+      <w:lvlJc w:val="right"/>
+      <w:pPr>
+        <w:tabs>
+          <w:tab w:val="num" w:pos="0"/>
+        </w:tabs>
+        <w:ind w:left="4000" w:hanging="400"/>
+      </w:pPr>
+    </w:lvl>
+  </w:abstractNum>
+  <w:abstractNum w:abstractNumId="4" w15:restartNumberingAfterBreak="0">
+    <w:nsid w:val="53B76D42"/>
+    <w:multiLevelType w:val="multilevel"/>
+    <w:tmpl w:val="84E84CCC"/>
+    <w:lvl w:ilvl="0">
+      <w:start w:val="1"/>
+      <w:numFmt w:val="decimal"/>
+      <w:lvlText w:val="%1."/>
+      <w:lvlJc w:val="left"/>
+      <w:pPr>
+        <w:tabs>
+          <w:tab w:val="num" w:pos="0"/>
+        </w:tabs>
+        <w:ind w:left="760" w:hanging="360"/>
       </w:pPr>
       <w:rPr>
         <w:sz w:val="20"/>
         <w:szCs w:val="20"/>
       </w:rPr>
     </w:lvl>
+    <w:lvl w:ilvl="1">
+      <w:start w:val="1"/>
+      <w:numFmt w:val="upperLetter"/>
+      <w:lvlText w:val="%2."/>
+      <w:lvlJc w:val="left"/>
+      <w:pPr>
+        <w:tabs>
+          <w:tab w:val="num" w:pos="0"/>
+        </w:tabs>
+        <w:ind w:left="1200" w:hanging="400"/>
+      </w:pPr>
+      <w:rPr>
+        <w:sz w:val="20"/>
+        <w:szCs w:val="20"/>
+      </w:rPr>
+    </w:lvl>
     <w:lvl w:ilvl="2">
       <w:start w:val="1"/>
       <w:numFmt w:val="lowerRoman"/>
@@ -1654,146 +2390,30 @@
       </w:pPr>
     </w:lvl>
   </w:abstractNum>
-  <w:abstractNum w:abstractNumId="4">
-    <w:lvl w:ilvl="0">
-      <w:start w:val="1"/>
-      <w:numFmt w:val="none"/>
-      <w:suff w:val="nothing"/>
-      <w:lvlText w:val=""/>
-      <w:lvlJc w:val="left"/>
-      <w:pPr>
-        <w:tabs>
-          <w:tab w:val="num" w:pos="0"/>
-        </w:tabs>
-        <w:ind w:left="0" w:hanging="0"/>
-      </w:pPr>
-    </w:lvl>
-    <w:lvl w:ilvl="1">
-      <w:start w:val="1"/>
-      <w:numFmt w:val="none"/>
-      <w:suff w:val="nothing"/>
-      <w:lvlText w:val=""/>
-      <w:lvlJc w:val="left"/>
-      <w:pPr>
-        <w:tabs>
-          <w:tab w:val="num" w:pos="0"/>
-        </w:tabs>
-        <w:ind w:left="0" w:hanging="0"/>
-      </w:pPr>
-    </w:lvl>
-    <w:lvl w:ilvl="2">
-      <w:start w:val="1"/>
-      <w:numFmt w:val="none"/>
-      <w:suff w:val="nothing"/>
-      <w:lvlText w:val=""/>
-      <w:lvlJc w:val="left"/>
-      <w:pPr>
-        <w:tabs>
-          <w:tab w:val="num" w:pos="0"/>
-        </w:tabs>
-        <w:ind w:left="0" w:hanging="0"/>
-      </w:pPr>
-    </w:lvl>
-    <w:lvl w:ilvl="3">
-      <w:start w:val="1"/>
-      <w:numFmt w:val="none"/>
-      <w:suff w:val="nothing"/>
-      <w:lvlText w:val=""/>
-      <w:lvlJc w:val="left"/>
-      <w:pPr>
-        <w:tabs>
-          <w:tab w:val="num" w:pos="0"/>
-        </w:tabs>
-        <w:ind w:left="0" w:hanging="0"/>
-      </w:pPr>
-    </w:lvl>
-    <w:lvl w:ilvl="4">
-      <w:start w:val="1"/>
-      <w:numFmt w:val="none"/>
-      <w:suff w:val="nothing"/>
-      <w:lvlText w:val=""/>
-      <w:lvlJc w:val="left"/>
-      <w:pPr>
-        <w:tabs>
-          <w:tab w:val="num" w:pos="0"/>
-        </w:tabs>
-        <w:ind w:left="0" w:hanging="0"/>
-      </w:pPr>
-    </w:lvl>
-    <w:lvl w:ilvl="5">
-      <w:start w:val="1"/>
-      <w:numFmt w:val="none"/>
-      <w:suff w:val="nothing"/>
-      <w:lvlText w:val=""/>
-      <w:lvlJc w:val="left"/>
-      <w:pPr>
-        <w:tabs>
-          <w:tab w:val="num" w:pos="0"/>
-        </w:tabs>
-        <w:ind w:left="0" w:hanging="0"/>
-      </w:pPr>
-    </w:lvl>
-    <w:lvl w:ilvl="6">
-      <w:start w:val="1"/>
-      <w:numFmt w:val="none"/>
-      <w:suff w:val="nothing"/>
-      <w:lvlText w:val=""/>
-      <w:lvlJc w:val="left"/>
-      <w:pPr>
-        <w:tabs>
-          <w:tab w:val="num" w:pos="0"/>
-        </w:tabs>
-        <w:ind w:left="0" w:hanging="0"/>
-      </w:pPr>
-    </w:lvl>
-    <w:lvl w:ilvl="7">
-      <w:start w:val="1"/>
-      <w:numFmt w:val="none"/>
-      <w:suff w:val="nothing"/>
-      <w:lvlText w:val=""/>
-      <w:lvlJc w:val="left"/>
-      <w:pPr>
-        <w:tabs>
-          <w:tab w:val="num" w:pos="0"/>
-        </w:tabs>
-        <w:ind w:left="0" w:hanging="0"/>
-      </w:pPr>
-    </w:lvl>
-    <w:lvl w:ilvl="8">
-      <w:start w:val="1"/>
-      <w:numFmt w:val="none"/>
-      <w:suff w:val="nothing"/>
-      <w:lvlText w:val=""/>
-      <w:lvlJc w:val="left"/>
-      <w:pPr>
-        <w:tabs>
-          <w:tab w:val="num" w:pos="0"/>
-        </w:tabs>
-        <w:ind w:left="0" w:hanging="0"/>
-      </w:pPr>
-    </w:lvl>
-  </w:abstractNum>
-  <w:num w:numId="1">
+  <w:num w:numId="1" w16cid:durableId="316105622">
+    <w:abstractNumId w:val="2"/>
+  </w:num>
+  <w:num w:numId="2" w16cid:durableId="840512675">
     <w:abstractNumId w:val="1"/>
   </w:num>
-  <w:num w:numId="2">
-    <w:abstractNumId w:val="2"/>
+  <w:num w:numId="3" w16cid:durableId="1120608336">
+    <w:abstractNumId w:val="4"/>
   </w:num>
-  <w:num w:numId="3">
+  <w:num w:numId="4" w16cid:durableId="1142699724">
+    <w:abstractNumId w:val="0"/>
+  </w:num>
+  <w:num w:numId="5" w16cid:durableId="1040126821">
     <w:abstractNumId w:val="3"/>
-  </w:num>
-  <w:num w:numId="4">
-    <w:abstractNumId w:val="4"/>
   </w:num>
 </w:numbering>
 </file>
 
 <file path=word/styles.xml><?xml version="1.0" encoding="utf-8"?>
-<w:styles xmlns:w="http://schemas.openxmlformats.org/wordprocessingml/2006/main" xmlns:w14="http://schemas.microsoft.com/office/word/2010/wordml" xmlns:mc="http://schemas.openxmlformats.org/markup-compatibility/2006" mc:Ignorable="w14">
+<w:styles xmlns:mc="http://schemas.openxmlformats.org/markup-compatibility/2006" xmlns:r="http://schemas.openxmlformats.org/officeDocument/2006/relationships" xmlns:w="http://schemas.openxmlformats.org/wordprocessingml/2006/main" xmlns:w14="http://schemas.microsoft.com/office/word/2010/wordml" xmlns:w15="http://schemas.microsoft.com/office/word/2012/wordml" xmlns:w16cex="http://schemas.microsoft.com/office/word/2018/wordml/cex" xmlns:w16cid="http://schemas.microsoft.com/office/word/2016/wordml/cid" xmlns:w16="http://schemas.microsoft.com/office/word/2018/wordml" xmlns:w16du="http://schemas.microsoft.com/office/word/2023/wordml/word16du" xmlns:w16sdtdh="http://schemas.microsoft.com/office/word/2020/wordml/sdtdatahash" xmlns:w16se="http://schemas.microsoft.com/office/word/2015/wordml/symex" mc:Ignorable="w14 w15 w16se w16cid w16 w16cex w16sdtdh w16du">
   <w:docDefaults>
     <w:rPrDefault>
       <w:rPr>
-        <w:rFonts w:ascii="Liberation Serif" w:hAnsi="Liberation Serif" w:eastAsia="맑은 고딕" w:cs="FreeSans" w:eastAsiaTheme="minorEastAsia"/>
+        <w:rFonts w:ascii="Liberation Serif" w:eastAsiaTheme="minorEastAsia" w:hAnsi="Liberation Serif" w:cs="FreeSans"/>
         <w:kern w:val="2"/>
         <w:sz w:val="24"/>
         <w:szCs w:val="24"/>
@@ -1802,21 +2422,21 @@
     </w:rPrDefault>
     <w:pPrDefault>
       <w:pPr>
-        <w:suppressAutoHyphens w:val="true"/>
+        <w:suppressAutoHyphens/>
       </w:pPr>
     </w:pPrDefault>
   </w:docDefaults>
   <w:latentStyles w:defLockedState="0" w:defUIPriority="99" w:defSemiHidden="0" w:defUnhideWhenUsed="0" w:defQFormat="0" w:count="376">
     <w:lsdException w:name="Normal" w:uiPriority="0" w:qFormat="1"/>
     <w:lsdException w:name="heading 1" w:uiPriority="9" w:qFormat="1"/>
-    <w:lsdException w:name="heading 2" w:uiPriority="9" w:semiHidden="1" w:unhideWhenUsed="1" w:qFormat="1"/>
-    <w:lsdException w:name="heading 3" w:uiPriority="9" w:semiHidden="1" w:unhideWhenUsed="1" w:qFormat="1"/>
-    <w:lsdException w:name="heading 4" w:uiPriority="9" w:semiHidden="1" w:unhideWhenUsed="1" w:qFormat="1"/>
-    <w:lsdException w:name="heading 5" w:uiPriority="9" w:semiHidden="1" w:unhideWhenUsed="1" w:qFormat="1"/>
-    <w:lsdException w:name="heading 6" w:uiPriority="9" w:semiHidden="1" w:unhideWhenUsed="1" w:qFormat="1"/>
-    <w:lsdException w:name="heading 7" w:uiPriority="9" w:semiHidden="1" w:unhideWhenUsed="1" w:qFormat="1"/>
-    <w:lsdException w:name="heading 8" w:uiPriority="9" w:semiHidden="1" w:unhideWhenUsed="1" w:qFormat="1"/>
-    <w:lsdException w:name="heading 9" w:uiPriority="9" w:semiHidden="1" w:unhideWhenUsed="1" w:qFormat="1"/>
+    <w:lsdException w:name="heading 2" w:semiHidden="1" w:uiPriority="9" w:unhideWhenUsed="1" w:qFormat="1"/>
+    <w:lsdException w:name="heading 3" w:semiHidden="1" w:uiPriority="9" w:unhideWhenUsed="1" w:qFormat="1"/>
+    <w:lsdException w:name="heading 4" w:semiHidden="1" w:uiPriority="9" w:unhideWhenUsed="1" w:qFormat="1"/>
+    <w:lsdException w:name="heading 5" w:semiHidden="1" w:uiPriority="9" w:unhideWhenUsed="1" w:qFormat="1"/>
+    <w:lsdException w:name="heading 6" w:semiHidden="1" w:uiPriority="9" w:unhideWhenUsed="1" w:qFormat="1"/>
+    <w:lsdException w:name="heading 7" w:semiHidden="1" w:uiPriority="9" w:unhideWhenUsed="1" w:qFormat="1"/>
+    <w:lsdException w:name="heading 8" w:semiHidden="1" w:uiPriority="9" w:unhideWhenUsed="1" w:qFormat="1"/>
+    <w:lsdException w:name="heading 9" w:semiHidden="1" w:uiPriority="9" w:unhideWhenUsed="1" w:qFormat="1"/>
     <w:lsdException w:name="index 1" w:semiHidden="1" w:unhideWhenUsed="1"/>
     <w:lsdException w:name="index 2" w:semiHidden="1" w:unhideWhenUsed="1"/>
     <w:lsdException w:name="index 3" w:semiHidden="1" w:unhideWhenUsed="1"/>
@@ -1826,22 +2446,22 @@
     <w:lsdException w:name="index 7" w:semiHidden="1" w:unhideWhenUsed="1"/>
     <w:lsdException w:name="index 8" w:semiHidden="1" w:unhideWhenUsed="1"/>
     <w:lsdException w:name="index 9" w:semiHidden="1" w:unhideWhenUsed="1"/>
-    <w:lsdException w:name="toc 1" w:uiPriority="39" w:semiHidden="1" w:unhideWhenUsed="1"/>
-    <w:lsdException w:name="toc 2" w:uiPriority="39" w:semiHidden="1" w:unhideWhenUsed="1"/>
-    <w:lsdException w:name="toc 3" w:uiPriority="39" w:semiHidden="1" w:unhideWhenUsed="1"/>
-    <w:lsdException w:name="toc 4" w:uiPriority="39" w:semiHidden="1" w:unhideWhenUsed="1"/>
-    <w:lsdException w:name="toc 5" w:uiPriority="39" w:semiHidden="1" w:unhideWhenUsed="1"/>
-    <w:lsdException w:name="toc 6" w:uiPriority="39" w:semiHidden="1" w:unhideWhenUsed="1"/>
-    <w:lsdException w:name="toc 7" w:uiPriority="39" w:semiHidden="1" w:unhideWhenUsed="1"/>
-    <w:lsdException w:name="toc 8" w:uiPriority="39" w:semiHidden="1" w:unhideWhenUsed="1"/>
-    <w:lsdException w:name="toc 9" w:uiPriority="39" w:semiHidden="1" w:unhideWhenUsed="1"/>
+    <w:lsdException w:name="toc 1" w:semiHidden="1" w:uiPriority="39" w:unhideWhenUsed="1"/>
+    <w:lsdException w:name="toc 2" w:semiHidden="1" w:uiPriority="39" w:unhideWhenUsed="1"/>
+    <w:lsdException w:name="toc 3" w:semiHidden="1" w:uiPriority="39" w:unhideWhenUsed="1"/>
+    <w:lsdException w:name="toc 4" w:semiHidden="1" w:uiPriority="39" w:unhideWhenUsed="1"/>
+    <w:lsdException w:name="toc 5" w:semiHidden="1" w:uiPriority="39" w:unhideWhenUsed="1"/>
+    <w:lsdException w:name="toc 6" w:semiHidden="1" w:uiPriority="39" w:unhideWhenUsed="1"/>
+    <w:lsdException w:name="toc 7" w:semiHidden="1" w:uiPriority="39" w:unhideWhenUsed="1"/>
+    <w:lsdException w:name="toc 8" w:semiHidden="1" w:uiPriority="39" w:unhideWhenUsed="1"/>
+    <w:lsdException w:name="toc 9" w:semiHidden="1" w:uiPriority="39" w:unhideWhenUsed="1"/>
     <w:lsdException w:name="Normal Indent" w:semiHidden="1" w:unhideWhenUsed="1"/>
     <w:lsdException w:name="footnote text" w:semiHidden="1" w:unhideWhenUsed="1"/>
     <w:lsdException w:name="annotation text" w:semiHidden="1" w:unhideWhenUsed="1"/>
     <w:lsdException w:name="header" w:semiHidden="1" w:unhideWhenUsed="1"/>
     <w:lsdException w:name="footer" w:semiHidden="1" w:unhideWhenUsed="1"/>
     <w:lsdException w:name="index heading" w:semiHidden="1" w:unhideWhenUsed="1"/>
-    <w:lsdException w:name="caption" w:uiPriority="35" w:semiHidden="1" w:unhideWhenUsed="1" w:qFormat="1"/>
+    <w:lsdException w:name="caption" w:semiHidden="1" w:uiPriority="35" w:unhideWhenUsed="1" w:qFormat="1"/>
     <w:lsdException w:name="table of figures" w:semiHidden="1" w:unhideWhenUsed="1"/>
     <w:lsdException w:name="envelope address" w:semiHidden="1" w:unhideWhenUsed="1"/>
     <w:lsdException w:name="envelope return" w:semiHidden="1" w:unhideWhenUsed="1"/>
@@ -1872,7 +2492,7 @@
     <w:lsdException w:name="Title" w:uiPriority="10" w:qFormat="1"/>
     <w:lsdException w:name="Closing" w:semiHidden="1" w:unhideWhenUsed="1"/>
     <w:lsdException w:name="Signature" w:semiHidden="1" w:unhideWhenUsed="1"/>
-    <w:lsdException w:name="Default Paragraph Font" w:uiPriority="1" w:semiHidden="1" w:unhideWhenUsed="1"/>
+    <w:lsdException w:name="Default Paragraph Font" w:semiHidden="1" w:uiPriority="1" w:unhideWhenUsed="1"/>
     <w:lsdException w:name="Body Text" w:semiHidden="1" w:unhideWhenUsed="1"/>
     <w:lsdException w:name="Body Text Indent" w:semiHidden="1" w:unhideWhenUsed="1"/>
     <w:lsdException w:name="List Continue" w:semiHidden="1" w:unhideWhenUsed="1"/>
@@ -1912,6 +2532,7 @@
     <w:lsdException w:name="HTML Sample" w:semiHidden="1" w:unhideWhenUsed="1"/>
     <w:lsdException w:name="HTML Typewriter" w:semiHidden="1" w:unhideWhenUsed="1"/>
     <w:lsdException w:name="HTML Variable" w:semiHidden="1" w:unhideWhenUsed="1"/>
+    <w:lsdException w:name="Normal Table" w:semiHidden="1" w:unhideWhenUsed="1"/>
     <w:lsdException w:name="annotation subject" w:semiHidden="1" w:unhideWhenUsed="1"/>
     <w:lsdException w:name="No List" w:semiHidden="1" w:unhideWhenUsed="1"/>
     <w:lsdException w:name="Outline List 1" w:semiHidden="1" w:unhideWhenUsed="1"/>
@@ -1958,8 +2579,10 @@
     <w:lsdException w:name="Table Subtle 2" w:semiHidden="1" w:unhideWhenUsed="1"/>
     <w:lsdException w:name="Table Web 1" w:semiHidden="1" w:unhideWhenUsed="1"/>
     <w:lsdException w:name="Table Web 2" w:semiHidden="1" w:unhideWhenUsed="1"/>
+    <w:lsdException w:name="Table Web 3" w:semiHidden="1" w:unhideWhenUsed="1"/>
     <w:lsdException w:name="Balloon Text" w:semiHidden="1" w:unhideWhenUsed="1"/>
     <w:lsdException w:name="Table Grid" w:uiPriority="39"/>
+    <w:lsdException w:name="Table Theme" w:semiHidden="1" w:unhideWhenUsed="1"/>
     <w:lsdException w:name="Placeholder Text" w:semiHidden="1"/>
     <w:lsdException w:name="No Spacing" w:uiPriority="1" w:qFormat="1"/>
     <w:lsdException w:name="Light Shading" w:uiPriority="60"/>
@@ -2069,8 +2692,8 @@
     <w:lsdException w:name="Subtle Reference" w:uiPriority="31" w:qFormat="1"/>
     <w:lsdException w:name="Intense Reference" w:uiPriority="32" w:qFormat="1"/>
     <w:lsdException w:name="Book Title" w:uiPriority="33" w:qFormat="1"/>
-    <w:lsdException w:name="Bibliography" w:uiPriority="37" w:semiHidden="1" w:unhideWhenUsed="1"/>
-    <w:lsdException w:name="TOC Heading" w:uiPriority="39" w:semiHidden="1" w:unhideWhenUsed="1" w:qFormat="1"/>
+    <w:lsdException w:name="Bibliography" w:semiHidden="1" w:uiPriority="37" w:unhideWhenUsed="1"/>
+    <w:lsdException w:name="TOC Heading" w:semiHidden="1" w:uiPriority="39" w:unhideWhenUsed="1" w:qFormat="1"/>
     <w:lsdException w:name="Plain Table 1" w:uiPriority="41"/>
     <w:lsdException w:name="Plain Table 2" w:uiPriority="42"/>
     <w:lsdException w:name="Plain Table 3" w:uiPriority="43"/>
@@ -2181,258 +2804,18 @@
     <w:lsdException w:name="Unresolved Mention" w:semiHidden="1" w:unhideWhenUsed="1"/>
     <w:lsdException w:name="Smart Link" w:semiHidden="1" w:unhideWhenUsed="1"/>
   </w:latentStyles>
-  <w:style w:type="paragraph" w:styleId="Normal" w:default="1">
+  <w:style w:type="paragraph" w:default="1" w:styleId="a">
     <w:name w:val="Normal"/>
     <w:qFormat/>
     <w:pPr>
-      <w:widowControl w:val="false"/>
-      <w:suppressAutoHyphens w:val="true"/>
-      <w:bidi w:val="0"/>
-      <w:spacing w:before="0" w:after="0"/>
-      <w:jc w:val="left"/>
+      <w:widowControl w:val="0"/>
       <w:textAlignment w:val="baseline"/>
     </w:pPr>
-    <w:rPr>
-      <w:rFonts w:ascii="Liberation Serif" w:hAnsi="Liberation Serif" w:eastAsia="맑은 고딕" w:cs="FreeSans" w:eastAsiaTheme="minorEastAsia"/>
-      <w:color w:val="auto"/>
-      <w:kern w:val="2"/>
-      <w:sz w:val="24"/>
-      <w:szCs w:val="24"/>
-      <w:lang w:val="en-US" w:eastAsia="zh-CN" w:bidi="hi-IN"/>
-    </w:rPr>
   </w:style>
-  <w:style w:type="character" w:styleId="DefaultParagraphFont" w:default="1">
+  <w:style w:type="character" w:default="1" w:styleId="a0">
     <w:name w:val="Default Paragraph Font"/>
     <w:uiPriority w:val="1"/>
-    <w:semiHidden/>
     <w:unhideWhenUsed/>
-    <w:qFormat/>
-    <w:rPr/>
-  </w:style>
-  <w:style w:type="character" w:styleId="Internetlink" w:customStyle="1">
-    <w:name w:val="Hyperlink"/>
-    <w:qFormat/>
-    <w:rPr>
-      <w:color w:val="000080"/>
-      <w:u w:val="single"/>
-    </w:rPr>
-  </w:style>
-  <w:style w:type="character" w:styleId="Char" w:customStyle="1">
-    <w:name w:val="머리글 Char"/>
-    <w:basedOn w:val="DefaultParagraphFont"/>
-    <w:link w:val="a5"/>
-    <w:uiPriority w:val="99"/>
-    <w:qFormat/>
-    <w:rsid w:val="00ce1a49"/>
-    <w:rPr>
-      <w:rFonts w:cs="Mangal"/>
-      <w:szCs w:val="21"/>
-    </w:rPr>
-  </w:style>
-  <w:style w:type="character" w:styleId="Char1" w:customStyle="1">
-    <w:name w:val="바닥글 Char"/>
-    <w:basedOn w:val="DefaultParagraphFont"/>
-    <w:link w:val="a6"/>
-    <w:uiPriority w:val="99"/>
-    <w:qFormat/>
-    <w:rsid w:val="00ce1a49"/>
-    <w:rPr>
-      <w:rFonts w:cs="Mangal"/>
-      <w:szCs w:val="21"/>
-    </w:rPr>
-  </w:style>
-  <w:style w:type="character" w:styleId="InternetLink1">
-    <w:name w:val="Hyperlink"/>
-    <w:basedOn w:val="DefaultParagraphFont"/>
-    <w:uiPriority w:val="99"/>
-    <w:unhideWhenUsed/>
-    <w:rsid w:val="00164d69"/>
-    <w:rPr>
-      <w:color w:val="0563C1" w:themeColor="hyperlink"/>
-      <w:u w:val="single"/>
-    </w:rPr>
-  </w:style>
-  <w:style w:type="character" w:styleId="UnresolvedMention">
-    <w:name w:val="Unresolved Mention"/>
-    <w:basedOn w:val="DefaultParagraphFont"/>
-    <w:uiPriority w:val="99"/>
-    <w:semiHidden/>
-    <w:unhideWhenUsed/>
-    <w:qFormat/>
-    <w:rsid w:val="00164d69"/>
-    <w:rPr>
-      <w:color w:val="605E5C"/>
-      <w:shd w:fill="E1DFDD" w:val="clear"/>
-    </w:rPr>
-  </w:style>
-  <w:style w:type="paragraph" w:styleId="Heading" w:customStyle="1">
-    <w:name w:val="Heading"/>
-    <w:basedOn w:val="Standard"/>
-    <w:next w:val="Textbody1"/>
-    <w:qFormat/>
-    <w:pPr>
-      <w:keepNext w:val="true"/>
-      <w:spacing w:before="240" w:after="120"/>
-    </w:pPr>
-    <w:rPr>
-      <w:rFonts w:ascii="Liberation Sans" w:hAnsi="Liberation Sans" w:eastAsia="Noto Sans CJK SC Regular"/>
-      <w:sz w:val="28"/>
-      <w:szCs w:val="28"/>
-    </w:rPr>
-  </w:style>
-  <w:style w:type="paragraph" w:styleId="TextBody">
-    <w:name w:val="Body Text"/>
-    <w:basedOn w:val="Normal"/>
-    <w:pPr>
-      <w:spacing w:lineRule="auto" w:line="276" w:before="0" w:after="140"/>
-    </w:pPr>
-    <w:rPr/>
-  </w:style>
-  <w:style w:type="paragraph" w:styleId="List">
-    <w:name w:val="List"/>
-    <w:basedOn w:val="Textbody1"/>
-    <w:pPr/>
-    <w:rPr/>
-  </w:style>
-  <w:style w:type="paragraph" w:styleId="Caption">
-    <w:name w:val="Caption"/>
-    <w:basedOn w:val="Normal"/>
-    <w:qFormat/>
-    <w:pPr>
-      <w:suppressLineNumbers/>
-      <w:spacing w:before="120" w:after="120"/>
-    </w:pPr>
-    <w:rPr>
-      <w:rFonts w:cs="Lohit Devanagari"/>
-      <w:i/>
-      <w:iCs/>
-      <w:sz w:val="24"/>
-      <w:szCs w:val="24"/>
-    </w:rPr>
-  </w:style>
-  <w:style w:type="paragraph" w:styleId="Index" w:customStyle="1">
-    <w:name w:val="Index"/>
-    <w:basedOn w:val="Standard"/>
-    <w:qFormat/>
-    <w:pPr>
-      <w:suppressLineNumbers/>
-    </w:pPr>
-    <w:rPr/>
-  </w:style>
-  <w:style w:type="paragraph" w:styleId="Standard" w:customStyle="1">
-    <w:name w:val="Standard"/>
-    <w:qFormat/>
-    <w:pPr>
-      <w:widowControl/>
-      <w:suppressAutoHyphens w:val="true"/>
-      <w:bidi w:val="0"/>
-      <w:spacing w:before="0" w:after="0"/>
-      <w:jc w:val="left"/>
-      <w:textAlignment w:val="baseline"/>
-    </w:pPr>
-    <w:rPr>
-      <w:rFonts w:ascii="Liberation Serif" w:hAnsi="Liberation Serif" w:eastAsia="맑은 고딕" w:cs="FreeSans" w:eastAsiaTheme="minorEastAsia"/>
-      <w:color w:val="auto"/>
-      <w:kern w:val="2"/>
-      <w:sz w:val="24"/>
-      <w:szCs w:val="24"/>
-      <w:lang w:val="en-US" w:eastAsia="zh-CN" w:bidi="hi-IN"/>
-    </w:rPr>
-  </w:style>
-  <w:style w:type="paragraph" w:styleId="Textbody1" w:customStyle="1">
-    <w:name w:val="Text body"/>
-    <w:basedOn w:val="Standard"/>
-    <w:qFormat/>
-    <w:pPr>
-      <w:spacing w:lineRule="auto" w:line="288" w:before="0" w:after="140"/>
-    </w:pPr>
-    <w:rPr/>
-  </w:style>
-  <w:style w:type="paragraph" w:styleId="Caption1">
-    <w:name w:val="caption"/>
-    <w:basedOn w:val="Standard"/>
-    <w:qFormat/>
-    <w:pPr>
-      <w:suppressLineNumbers/>
-      <w:spacing w:before="120" w:after="120"/>
-    </w:pPr>
-    <w:rPr>
-      <w:i/>
-      <w:iCs/>
-    </w:rPr>
-  </w:style>
-  <w:style w:type="paragraph" w:styleId="TableContents" w:customStyle="1">
-    <w:name w:val="Table Contents"/>
-    <w:basedOn w:val="Standard"/>
-    <w:qFormat/>
-    <w:pPr>
-      <w:suppressLineNumbers/>
-    </w:pPr>
-    <w:rPr/>
-  </w:style>
-  <w:style w:type="paragraph" w:styleId="TableHeading" w:customStyle="1">
-    <w:name w:val="Table Heading"/>
-    <w:basedOn w:val="TableContents"/>
-    <w:qFormat/>
-    <w:pPr>
-      <w:jc w:val="center"/>
-    </w:pPr>
-    <w:rPr>
-      <w:b/>
-      <w:bCs/>
-    </w:rPr>
-  </w:style>
-  <w:style w:type="paragraph" w:styleId="HeaderandFooter">
-    <w:name w:val="Header and Footer"/>
-    <w:basedOn w:val="Normal"/>
-    <w:qFormat/>
-    <w:pPr/>
-    <w:rPr/>
-  </w:style>
-  <w:style w:type="paragraph" w:styleId="Header">
-    <w:name w:val="Header"/>
-    <w:basedOn w:val="Normal"/>
-    <w:link w:val="Char"/>
-    <w:uiPriority w:val="99"/>
-    <w:unhideWhenUsed/>
-    <w:rsid w:val="00ce1a49"/>
-    <w:pPr>
-      <w:tabs>
-        <w:tab w:val="clear" w:pos="709"/>
-        <w:tab w:val="center" w:pos="4680" w:leader="none"/>
-        <w:tab w:val="right" w:pos="9360" w:leader="none"/>
-      </w:tabs>
-    </w:pPr>
-    <w:rPr>
-      <w:rFonts w:cs="Mangal"/>
-      <w:szCs w:val="21"/>
-    </w:rPr>
-  </w:style>
-  <w:style w:type="paragraph" w:styleId="Footer">
-    <w:name w:val="Footer"/>
-    <w:basedOn w:val="Normal"/>
-    <w:link w:val="Char0"/>
-    <w:uiPriority w:val="99"/>
-    <w:unhideWhenUsed/>
-    <w:rsid w:val="00ce1a49"/>
-    <w:pPr>
-      <w:tabs>
-        <w:tab w:val="clear" w:pos="709"/>
-        <w:tab w:val="center" w:pos="4680" w:leader="none"/>
-        <w:tab w:val="right" w:pos="9360" w:leader="none"/>
-      </w:tabs>
-    </w:pPr>
-    <w:rPr>
-      <w:rFonts w:cs="Mangal"/>
-      <w:szCs w:val="21"/>
-    </w:rPr>
-  </w:style>
-  <w:style w:type="numbering" w:styleId="NoList" w:default="1">
-    <w:name w:val="No List"/>
-    <w:uiPriority w:val="99"/>
-    <w:semiHidden/>
-    <w:unhideWhenUsed/>
-    <w:qFormat/>
   </w:style>
   <w:style w:type="table" w:default="1" w:styleId="a1">
     <w:name w:val="Normal Table"/>
@@ -2449,21 +2832,383 @@
       </w:tblCellMar>
     </w:tblPr>
   </w:style>
-  <w:style w:type="table" w:styleId="a9">
+  <w:style w:type="numbering" w:default="1" w:styleId="a2">
+    <w:name w:val="No List"/>
+    <w:uiPriority w:val="99"/>
+    <w:semiHidden/>
+    <w:unhideWhenUsed/>
+  </w:style>
+  <w:style w:type="character" w:customStyle="1" w:styleId="1">
+    <w:name w:val="하이퍼링크1"/>
+    <w:qFormat/>
+    <w:rPr>
+      <w:color w:val="000080"/>
+      <w:u w:val="single"/>
+    </w:rPr>
+  </w:style>
+  <w:style w:type="character" w:customStyle="1" w:styleId="Char">
+    <w:name w:val="머리글 Char"/>
+    <w:basedOn w:val="a0"/>
+    <w:link w:val="a3"/>
+    <w:uiPriority w:val="99"/>
+    <w:qFormat/>
+    <w:rsid w:val="00CE1A49"/>
+    <w:rPr>
+      <w:rFonts w:cs="Mangal"/>
+      <w:szCs w:val="21"/>
+    </w:rPr>
+  </w:style>
+  <w:style w:type="character" w:customStyle="1" w:styleId="Char0">
+    <w:name w:val="바닥글 Char"/>
+    <w:basedOn w:val="a0"/>
+    <w:uiPriority w:val="99"/>
+    <w:qFormat/>
+    <w:rsid w:val="00CE1A49"/>
+    <w:rPr>
+      <w:rFonts w:cs="Mangal"/>
+      <w:szCs w:val="21"/>
+    </w:rPr>
+  </w:style>
+  <w:style w:type="character" w:styleId="a4">
+    <w:name w:val="Hyperlink"/>
+    <w:basedOn w:val="a0"/>
+    <w:uiPriority w:val="99"/>
+    <w:unhideWhenUsed/>
+    <w:rsid w:val="00164D69"/>
+    <w:rPr>
+      <w:color w:val="0563C1" w:themeColor="hyperlink"/>
+      <w:u w:val="single"/>
+    </w:rPr>
+  </w:style>
+  <w:style w:type="character" w:styleId="a5">
+    <w:name w:val="Unresolved Mention"/>
+    <w:basedOn w:val="a0"/>
+    <w:uiPriority w:val="99"/>
+    <w:semiHidden/>
+    <w:unhideWhenUsed/>
+    <w:qFormat/>
+    <w:rsid w:val="00164D69"/>
+    <w:rPr>
+      <w:color w:val="605E5C"/>
+      <w:shd w:val="clear" w:color="auto" w:fill="E1DFDD"/>
+    </w:rPr>
+  </w:style>
+  <w:style w:type="paragraph" w:customStyle="1" w:styleId="Heading">
+    <w:name w:val="Heading"/>
+    <w:basedOn w:val="Standard"/>
+    <w:next w:val="Textbody"/>
+    <w:qFormat/>
+    <w:pPr>
+      <w:keepNext/>
+      <w:spacing w:before="240" w:after="120"/>
+    </w:pPr>
+    <w:rPr>
+      <w:rFonts w:ascii="Liberation Sans" w:eastAsia="Noto Sans CJK SC Regular" w:hAnsi="Liberation Sans"/>
+      <w:sz w:val="28"/>
+      <w:szCs w:val="28"/>
+    </w:rPr>
+  </w:style>
+  <w:style w:type="paragraph" w:styleId="a6">
+    <w:name w:val="Body Text"/>
+    <w:basedOn w:val="a"/>
+    <w:pPr>
+      <w:spacing w:after="140" w:line="276" w:lineRule="auto"/>
+    </w:pPr>
+  </w:style>
+  <w:style w:type="paragraph" w:styleId="a7">
+    <w:name w:val="List"/>
+    <w:basedOn w:val="Textbody"/>
+  </w:style>
+  <w:style w:type="paragraph" w:styleId="a8">
+    <w:name w:val="caption"/>
+    <w:basedOn w:val="Standard"/>
+    <w:qFormat/>
+    <w:pPr>
+      <w:suppressLineNumbers/>
+      <w:spacing w:before="120" w:after="120"/>
+    </w:pPr>
+    <w:rPr>
+      <w:i/>
+      <w:iCs/>
+    </w:rPr>
+  </w:style>
+  <w:style w:type="paragraph" w:customStyle="1" w:styleId="Index">
+    <w:name w:val="Index"/>
+    <w:basedOn w:val="Standard"/>
+    <w:qFormat/>
+    <w:pPr>
+      <w:suppressLineNumbers/>
+    </w:pPr>
+  </w:style>
+  <w:style w:type="paragraph" w:customStyle="1" w:styleId="Standard">
+    <w:name w:val="Standard"/>
+    <w:qFormat/>
+    <w:pPr>
+      <w:textAlignment w:val="baseline"/>
+    </w:pPr>
+  </w:style>
+  <w:style w:type="paragraph" w:customStyle="1" w:styleId="Textbody">
+    <w:name w:val="Text body"/>
+    <w:basedOn w:val="Standard"/>
+    <w:qFormat/>
+    <w:pPr>
+      <w:spacing w:after="140" w:line="288" w:lineRule="auto"/>
+    </w:pPr>
+  </w:style>
+  <w:style w:type="paragraph" w:customStyle="1" w:styleId="TableContents">
+    <w:name w:val="Table Contents"/>
+    <w:basedOn w:val="Standard"/>
+    <w:qFormat/>
+    <w:pPr>
+      <w:suppressLineNumbers/>
+    </w:pPr>
+  </w:style>
+  <w:style w:type="paragraph" w:customStyle="1" w:styleId="TableHeading">
+    <w:name w:val="Table Heading"/>
+    <w:basedOn w:val="TableContents"/>
+    <w:qFormat/>
+    <w:pPr>
+      <w:jc w:val="center"/>
+    </w:pPr>
+    <w:rPr>
+      <w:b/>
+      <w:bCs/>
+    </w:rPr>
+  </w:style>
+  <w:style w:type="paragraph" w:customStyle="1" w:styleId="HeaderandFooter">
+    <w:name w:val="Header and Footer"/>
+    <w:basedOn w:val="a"/>
+    <w:qFormat/>
+  </w:style>
+  <w:style w:type="paragraph" w:styleId="a3">
+    <w:name w:val="header"/>
+    <w:basedOn w:val="a"/>
+    <w:link w:val="Char"/>
+    <w:uiPriority w:val="99"/>
+    <w:unhideWhenUsed/>
+    <w:rsid w:val="00CE1A49"/>
+    <w:pPr>
+      <w:tabs>
+        <w:tab w:val="center" w:pos="4680"/>
+        <w:tab w:val="right" w:pos="9360"/>
+      </w:tabs>
+    </w:pPr>
+    <w:rPr>
+      <w:rFonts w:cs="Mangal"/>
+      <w:szCs w:val="21"/>
+    </w:rPr>
+  </w:style>
+  <w:style w:type="paragraph" w:styleId="a9">
+    <w:name w:val="footer"/>
+    <w:basedOn w:val="a"/>
+    <w:uiPriority w:val="99"/>
+    <w:unhideWhenUsed/>
+    <w:rsid w:val="00CE1A49"/>
+    <w:pPr>
+      <w:tabs>
+        <w:tab w:val="center" w:pos="4680"/>
+        <w:tab w:val="right" w:pos="9360"/>
+      </w:tabs>
+    </w:pPr>
+    <w:rPr>
+      <w:rFonts w:cs="Mangal"/>
+      <w:szCs w:val="21"/>
+    </w:rPr>
+  </w:style>
+  <w:style w:type="table" w:styleId="aa">
     <w:name w:val="Table Grid"/>
     <w:basedOn w:val="a1"/>
     <w:uiPriority w:val="39"/>
-    <w:rsid w:val="00c16fc8"/>
+    <w:rsid w:val="00C16FC8"/>
     <w:tblPr>
       <w:tblBorders>
-        <w:top w:val="single" w:color="auto" w:sz="4" w:space="0"/>
-        <w:left w:val="single" w:color="auto" w:sz="4" w:space="0"/>
-        <w:bottom w:val="single" w:color="auto" w:sz="4" w:space="0"/>
-        <w:right w:val="single" w:color="auto" w:sz="4" w:space="0"/>
-        <w:insideH w:val="single" w:color="auto" w:sz="4" w:space="0"/>
-        <w:insideV w:val="single" w:color="auto" w:sz="4" w:space="0"/>
+        <w:top w:val="single" w:sz="4" w:space="0" w:color="auto"/>
+        <w:left w:val="single" w:sz="4" w:space="0" w:color="auto"/>
+        <w:bottom w:val="single" w:sz="4" w:space="0" w:color="auto"/>
+        <w:right w:val="single" w:sz="4" w:space="0" w:color="auto"/>
+        <w:insideH w:val="single" w:sz="4" w:space="0" w:color="auto"/>
+        <w:insideV w:val="single" w:sz="4" w:space="0" w:color="auto"/>
       </w:tblBorders>
     </w:tblPr>
+  </w:style>
+  <w:style w:type="table" w:styleId="ab">
+    <w:name w:val="Grid Table Light"/>
+    <w:basedOn w:val="a1"/>
+    <w:uiPriority w:val="40"/>
+    <w:rsid w:val="00B21B8F"/>
+    <w:tblPr>
+      <w:tblBorders>
+        <w:top w:val="single" w:sz="4" w:space="0" w:color="BFBFBF" w:themeColor="background1" w:themeShade="BF"/>
+        <w:left w:val="single" w:sz="4" w:space="0" w:color="BFBFBF" w:themeColor="background1" w:themeShade="BF"/>
+        <w:bottom w:val="single" w:sz="4" w:space="0" w:color="BFBFBF" w:themeColor="background1" w:themeShade="BF"/>
+        <w:right w:val="single" w:sz="4" w:space="0" w:color="BFBFBF" w:themeColor="background1" w:themeShade="BF"/>
+        <w:insideH w:val="single" w:sz="4" w:space="0" w:color="BFBFBF" w:themeColor="background1" w:themeShade="BF"/>
+        <w:insideV w:val="single" w:sz="4" w:space="0" w:color="BFBFBF" w:themeColor="background1" w:themeShade="BF"/>
+      </w:tblBorders>
+    </w:tblPr>
+  </w:style>
+  <w:style w:type="table" w:styleId="4">
+    <w:name w:val="Plain Table 4"/>
+    <w:basedOn w:val="a1"/>
+    <w:uiPriority w:val="44"/>
+    <w:rsid w:val="00537BF6"/>
+    <w:tblPr>
+      <w:tblStyleRowBandSize w:val="1"/>
+      <w:tblStyleColBandSize w:val="1"/>
+    </w:tblPr>
+    <w:tblStylePr w:type="firstRow">
+      <w:rPr>
+        <w:b/>
+        <w:bCs/>
+      </w:rPr>
+    </w:tblStylePr>
+    <w:tblStylePr w:type="lastRow">
+      <w:rPr>
+        <w:b/>
+        <w:bCs/>
+      </w:rPr>
+    </w:tblStylePr>
+    <w:tblStylePr w:type="firstCol">
+      <w:rPr>
+        <w:b/>
+        <w:bCs/>
+      </w:rPr>
+    </w:tblStylePr>
+    <w:tblStylePr w:type="lastCol">
+      <w:rPr>
+        <w:b/>
+        <w:bCs/>
+      </w:rPr>
+    </w:tblStylePr>
+    <w:tblStylePr w:type="band1Vert">
+      <w:tblPr/>
+      <w:tcPr>
+        <w:shd w:val="clear" w:color="auto" w:fill="F2F2F2" w:themeFill="background1" w:themeFillShade="F2"/>
+      </w:tcPr>
+    </w:tblStylePr>
+    <w:tblStylePr w:type="band1Horz">
+      <w:tblPr/>
+      <w:tcPr>
+        <w:shd w:val="clear" w:color="auto" w:fill="F2F2F2" w:themeFill="background1" w:themeFillShade="F2"/>
+      </w:tcPr>
+    </w:tblStylePr>
+  </w:style>
+  <w:style w:type="table" w:styleId="5">
+    <w:name w:val="Plain Table 5"/>
+    <w:basedOn w:val="a1"/>
+    <w:uiPriority w:val="45"/>
+    <w:rsid w:val="00537BF6"/>
+    <w:tblPr>
+      <w:tblStyleRowBandSize w:val="1"/>
+      <w:tblStyleColBandSize w:val="1"/>
+    </w:tblPr>
+    <w:tblStylePr w:type="firstRow">
+      <w:rPr>
+        <w:rFonts w:asciiTheme="majorHAnsi" w:eastAsiaTheme="majorEastAsia" w:hAnsiTheme="majorHAnsi" w:cstheme="majorBidi"/>
+        <w:i/>
+        <w:iCs/>
+        <w:sz w:val="26"/>
+      </w:rPr>
+      <w:tblPr/>
+      <w:tcPr>
+        <w:tcBorders>
+          <w:bottom w:val="single" w:sz="4" w:space="0" w:color="7F7F7F" w:themeColor="text1" w:themeTint="80"/>
+        </w:tcBorders>
+        <w:shd w:val="clear" w:color="auto" w:fill="FFFFFF" w:themeFill="background1"/>
+      </w:tcPr>
+    </w:tblStylePr>
+    <w:tblStylePr w:type="lastRow">
+      <w:rPr>
+        <w:rFonts w:asciiTheme="majorHAnsi" w:eastAsiaTheme="majorEastAsia" w:hAnsiTheme="majorHAnsi" w:cstheme="majorBidi"/>
+        <w:i/>
+        <w:iCs/>
+        <w:sz w:val="26"/>
+      </w:rPr>
+      <w:tblPr/>
+      <w:tcPr>
+        <w:tcBorders>
+          <w:top w:val="single" w:sz="4" w:space="0" w:color="7F7F7F" w:themeColor="text1" w:themeTint="80"/>
+        </w:tcBorders>
+        <w:shd w:val="clear" w:color="auto" w:fill="FFFFFF" w:themeFill="background1"/>
+      </w:tcPr>
+    </w:tblStylePr>
+    <w:tblStylePr w:type="firstCol">
+      <w:pPr>
+        <w:jc w:val="right"/>
+      </w:pPr>
+      <w:rPr>
+        <w:rFonts w:asciiTheme="majorHAnsi" w:eastAsiaTheme="majorEastAsia" w:hAnsiTheme="majorHAnsi" w:cstheme="majorBidi"/>
+        <w:i/>
+        <w:iCs/>
+        <w:sz w:val="26"/>
+      </w:rPr>
+      <w:tblPr/>
+      <w:tcPr>
+        <w:tcBorders>
+          <w:right w:val="single" w:sz="4" w:space="0" w:color="7F7F7F" w:themeColor="text1" w:themeTint="80"/>
+        </w:tcBorders>
+        <w:shd w:val="clear" w:color="auto" w:fill="FFFFFF" w:themeFill="background1"/>
+      </w:tcPr>
+    </w:tblStylePr>
+    <w:tblStylePr w:type="lastCol">
+      <w:rPr>
+        <w:rFonts w:asciiTheme="majorHAnsi" w:eastAsiaTheme="majorEastAsia" w:hAnsiTheme="majorHAnsi" w:cstheme="majorBidi"/>
+        <w:i/>
+        <w:iCs/>
+        <w:sz w:val="26"/>
+      </w:rPr>
+      <w:tblPr/>
+      <w:tcPr>
+        <w:tcBorders>
+          <w:left w:val="single" w:sz="4" w:space="0" w:color="7F7F7F" w:themeColor="text1" w:themeTint="80"/>
+        </w:tcBorders>
+        <w:shd w:val="clear" w:color="auto" w:fill="FFFFFF" w:themeFill="background1"/>
+      </w:tcPr>
+    </w:tblStylePr>
+    <w:tblStylePr w:type="band1Vert">
+      <w:tblPr/>
+      <w:tcPr>
+        <w:shd w:val="clear" w:color="auto" w:fill="F2F2F2" w:themeFill="background1" w:themeFillShade="F2"/>
+      </w:tcPr>
+    </w:tblStylePr>
+    <w:tblStylePr w:type="band1Horz">
+      <w:tblPr/>
+      <w:tcPr>
+        <w:shd w:val="clear" w:color="auto" w:fill="F2F2F2" w:themeFill="background1" w:themeFillShade="F2"/>
+      </w:tcPr>
+    </w:tblStylePr>
+    <w:tblStylePr w:type="neCell">
+      <w:tblPr/>
+      <w:tcPr>
+        <w:tcBorders>
+          <w:left w:val="nil"/>
+        </w:tcBorders>
+      </w:tcPr>
+    </w:tblStylePr>
+    <w:tblStylePr w:type="nwCell">
+      <w:tblPr/>
+      <w:tcPr>
+        <w:tcBorders>
+          <w:right w:val="nil"/>
+        </w:tcBorders>
+      </w:tcPr>
+    </w:tblStylePr>
+    <w:tblStylePr w:type="seCell">
+      <w:tblPr/>
+      <w:tcPr>
+        <w:tcBorders>
+          <w:left w:val="nil"/>
+        </w:tcBorders>
+      </w:tcPr>
+    </w:tblStylePr>
+    <w:tblStylePr w:type="swCell">
+      <w:tblPr/>
+      <w:tcPr>
+        <w:tcBorders>
+          <w:right w:val="nil"/>
+        </w:tcBorders>
+      </w:tcPr>
+    </w:tblStylePr>
   </w:style>
 </w:styles>
 </file>
@@ -2727,4 +3472,16 @@
     </a:ext>
   </a:extLst>
 </a:theme>
+</file>
+
+<file path=customXml/item1.xml><?xml version="1.0" encoding="utf-8"?>
+<b:Sources xmlns:b="http://schemas.openxmlformats.org/officeDocument/2006/bibliography" xmlns="http://schemas.openxmlformats.org/officeDocument/2006/bibliography" SelectedStyle="\APASixthEditionOfficeOnline.xsl" StyleName="APA" Version="6"/>
+</file>
+
+<file path=customXml/itemProps1.xml><?xml version="1.0" encoding="utf-8"?>
+<ds:datastoreItem xmlns:ds="http://schemas.openxmlformats.org/officeDocument/2006/customXml" ds:itemID="{9F0D3EE3-EB6B-4C70-B0C1-25F71213602C}">
+  <ds:schemaRefs>
+    <ds:schemaRef ds:uri="http://schemas.openxmlformats.org/officeDocument/2006/bibliography"/>
+  </ds:schemaRefs>
+</ds:datastoreItem>
 </file>
--- a/data/wookjinahn_cv.docx
+++ b/data/wookjinahn_cv.docx
@@ -220,7 +220,16 @@
                 <w:szCs w:val="20"/>
                 <w:lang w:eastAsia="ko-KR"/>
               </w:rPr>
-              <w:t>wookjinahn5@pusan.ac.kr</w:t>
+              <w:t>wookjinahn5@</w:t>
+            </w:r>
+            <w:r>
+              <w:rPr>
+                <w:rFonts w:ascii="Times New Roman" w:hAnsi="Times New Roman" w:cs="Times New Roman" w:hint="eastAsia"/>
+                <w:sz w:val="20"/>
+                <w:szCs w:val="20"/>
+                <w:lang w:eastAsia="ko-KR"/>
+              </w:rPr>
+              <w:t>gmail.com</w:t>
             </w:r>
           </w:p>
         </w:tc>
@@ -240,12 +249,21 @@
             </w:pPr>
             <w:r>
               <w:rPr>
-                <w:rFonts w:ascii="Times New Roman" w:hAnsi="Times New Roman" w:cs="Times New Roman"/>
-                <w:sz w:val="20"/>
-                <w:szCs w:val="20"/>
-                <w:lang w:eastAsia="ko-KR"/>
-              </w:rPr>
-              <w:t>Wookjinahn</w:t>
+                <w:rFonts w:ascii="Times New Roman" w:hAnsi="Times New Roman" w:cs="Times New Roman" w:hint="eastAsia"/>
+                <w:sz w:val="20"/>
+                <w:szCs w:val="20"/>
+                <w:lang w:eastAsia="ko-KR"/>
+              </w:rPr>
+              <w:t>w</w:t>
+            </w:r>
+            <w:r>
+              <w:rPr>
+                <w:rFonts w:ascii="Times New Roman" w:hAnsi="Times New Roman" w:cs="Times New Roman"/>
+                <w:sz w:val="20"/>
+                <w:szCs w:val="20"/>
+                <w:lang w:eastAsia="ko-KR"/>
+              </w:rPr>
+              <w:t>ookjinahn</w:t>
             </w:r>
             <w:r>
               <w:rPr>
@@ -888,7 +906,7 @@
               <w:ind w:left="720"/>
               <w:jc w:val="both"/>
               <w:rPr>
-                <w:rFonts w:ascii="Times New Roman" w:hAnsi="Times New Roman" w:cs="Times New Roman" w:hint="eastAsia"/>
+                <w:rFonts w:ascii="Times New Roman" w:hAnsi="Times New Roman" w:cs="Times New Roman"/>
                 <w:sz w:val="20"/>
                 <w:szCs w:val="20"/>
                 <w:lang w:eastAsia="ko-KR"/>
@@ -954,7 +972,7 @@
               <w:ind w:left="761"/>
               <w:jc w:val="both"/>
               <w:rPr>
-                <w:rFonts w:ascii="Times New Roman" w:hAnsi="Times New Roman" w:cs="Times New Roman" w:hint="eastAsia"/>
+                <w:rFonts w:ascii="Times New Roman" w:hAnsi="Times New Roman" w:cs="Times New Roman"/>
                 <w:sz w:val="20"/>
                 <w:szCs w:val="20"/>
                 <w:lang w:eastAsia="ko-KR"/>
@@ -986,7 +1004,7 @@
               <w:ind w:left="761"/>
               <w:jc w:val="both"/>
               <w:rPr>
-                <w:rFonts w:ascii="Times New Roman" w:hAnsi="Times New Roman" w:cs="Times New Roman" w:hint="eastAsia"/>
+                <w:rFonts w:ascii="Times New Roman" w:hAnsi="Times New Roman" w:cs="Times New Roman"/>
                 <w:sz w:val="20"/>
                 <w:szCs w:val="20"/>
                 <w:lang w:eastAsia="ko-KR"/>
@@ -1092,7 +1110,7 @@
               <w:ind w:left="761"/>
               <w:jc w:val="both"/>
               <w:rPr>
-                <w:rFonts w:ascii="Times New Roman" w:hAnsi="Times New Roman" w:cs="Times New Roman" w:hint="eastAsia"/>
+                <w:rFonts w:ascii="Times New Roman" w:hAnsi="Times New Roman" w:cs="Times New Roman"/>
                 <w:sz w:val="20"/>
                 <w:szCs w:val="20"/>
                 <w:lang w:eastAsia="ko-KR"/>
@@ -2815,6 +2833,7 @@
   <w:style w:type="character" w:default="1" w:styleId="a0">
     <w:name w:val="Default Paragraph Font"/>
     <w:uiPriority w:val="1"/>
+    <w:semiHidden/>
     <w:unhideWhenUsed/>
   </w:style>
   <w:style w:type="table" w:default="1" w:styleId="a1">
